--- a/15. Leetcode/48. 旋转图像.docx
+++ b/15. Leetcode/48. 旋转图像.docx
@@ -179,7 +179,6 @@
           <w:lang w:val="en-US" w:eastAsia="zh-CN"/>
         </w:rPr>
       </w:pPr>
-      <w:bookmarkStart w:id="0" w:name="_GoBack"/>
       <w:r>
         <w:rPr>
           <w:rFonts w:hint="eastAsia"/>
@@ -227,7 +226,6 @@
           </wp:inline>
         </w:drawing>
       </w:r>
-      <w:bookmarkEnd w:id="0"/>
     </w:p>
     <w:p>
       <w:pPr>
@@ -467,16 +465,476 @@
         <w:pStyle w:val="2"/>
         <w:bidi w:val="0"/>
         <w:rPr>
+          <w:rFonts w:hint="eastAsia"/>
+          <w:lang w:val="en-US" w:eastAsia="zh-CN"/>
+        </w:rPr>
+      </w:pPr>
+      <w:r>
+        <w:rPr>
+          <w:rFonts w:hint="eastAsia"/>
+          <w:lang w:val="en-US" w:eastAsia="zh-CN"/>
+        </w:rPr>
+        <w:t>分析</w:t>
+      </w:r>
+    </w:p>
+    <w:p>
+      <w:pPr>
+        <w:pStyle w:val="3"/>
+        <w:bidi w:val="0"/>
+        <w:rPr>
+          <w:rFonts w:hint="eastAsia"/>
+          <w:lang w:val="en-US" w:eastAsia="zh-CN"/>
+        </w:rPr>
+      </w:pPr>
+      <w:r>
+        <w:rPr>
+          <w:rFonts w:hint="eastAsia"/>
+          <w:lang w:val="en-US" w:eastAsia="zh-CN"/>
+        </w:rPr>
+        <w:t>方法一：对角线+倒排</w:t>
+      </w:r>
+    </w:p>
+    <w:p>
+      <w:pPr>
+        <w:ind w:firstLine="420" w:firstLineChars="0"/>
+        <w:rPr>
+          <w:rFonts w:hint="eastAsia"/>
+          <w:b/>
+          <w:bCs/>
+          <w:lang w:val="en-US" w:eastAsia="zh-CN"/>
+        </w:rPr>
+      </w:pPr>
+      <w:r>
+        <w:rPr>
+          <w:rFonts w:hint="eastAsia"/>
+          <w:b/>
+          <w:bCs/>
+          <w:lang w:val="en-US" w:eastAsia="zh-CN"/>
+        </w:rPr>
+        <w:t>思路：</w:t>
+      </w:r>
+    </w:p>
+    <w:p>
+      <w:pPr>
+        <w:ind w:firstLine="420" w:firstLineChars="0"/>
+        <w:rPr>
+          <w:rFonts w:hint="eastAsia"/>
+          <w:b w:val="0"/>
+          <w:bCs w:val="0"/>
+          <w:lang w:val="en-US" w:eastAsia="zh-CN"/>
+        </w:rPr>
+      </w:pPr>
+      <w:bookmarkStart w:id="0" w:name="_GoBack"/>
+      <w:bookmarkEnd w:id="0"/>
+      <w:r>
+        <w:rPr>
+          <w:rFonts w:hint="eastAsia"/>
+          <w:b w:val="0"/>
+          <w:bCs w:val="0"/>
+          <w:lang w:val="en-US" w:eastAsia="zh-CN"/>
+        </w:rPr>
+        <w:t>先对矩阵做沿主对角线的翻转（其实就是矩阵的转置），原地完成；接着再对操作后的矩阵进行根据列序号倒排。</w:t>
+      </w:r>
+    </w:p>
+    <w:p>
+      <w:pPr>
+        <w:jc w:val="center"/>
+        <w:rPr>
+          <w:rFonts w:hint="eastAsia"/>
+          <w:lang w:val="en-US" w:eastAsia="zh-CN"/>
+        </w:rPr>
+      </w:pPr>
+      <w:r>
+        <w:rPr>
+          <w:rFonts w:hint="eastAsia"/>
+          <w:lang w:val="en-US" w:eastAsia="zh-CN"/>
+        </w:rPr>
+        <w:drawing>
+          <wp:inline distT="0" distB="0" distL="114300" distR="114300">
+            <wp:extent cx="2895600" cy="2160270"/>
+            <wp:effectExtent l="0" t="0" r="0" b="11430"/>
+            <wp:docPr id="3" name="图片 1" descr="IMG_256"/>
+            <wp:cNvGraphicFramePr>
+              <a:graphicFrameLocks xmlns:a="http://schemas.openxmlformats.org/drawingml/2006/main" noChangeAspect="1"/>
+            </wp:cNvGraphicFramePr>
+            <a:graphic xmlns:a="http://schemas.openxmlformats.org/drawingml/2006/main">
+              <a:graphicData uri="http://schemas.openxmlformats.org/drawingml/2006/picture">
+                <pic:pic xmlns:pic="http://schemas.openxmlformats.org/drawingml/2006/picture">
+                  <pic:nvPicPr>
+                    <pic:cNvPr id="3" name="图片 1" descr="IMG_256"/>
+                    <pic:cNvPicPr>
+                      <a:picLocks noChangeAspect="1"/>
+                    </pic:cNvPicPr>
+                  </pic:nvPicPr>
+                  <pic:blipFill>
+                    <a:blip r:embed="rId8"/>
+                    <a:stretch>
+                      <a:fillRect/>
+                    </a:stretch>
+                  </pic:blipFill>
+                  <pic:spPr>
+                    <a:xfrm>
+                      <a:off x="0" y="0"/>
+                      <a:ext cx="2895600" cy="2160270"/>
+                    </a:xfrm>
+                    <a:prstGeom prst="rect">
+                      <a:avLst/>
+                    </a:prstGeom>
+                    <a:noFill/>
+                    <a:ln w="9525">
+                      <a:noFill/>
+                    </a:ln>
+                  </pic:spPr>
+                </pic:pic>
+              </a:graphicData>
+            </a:graphic>
+          </wp:inline>
+        </w:drawing>
+      </w:r>
+    </w:p>
+    <w:p>
+      <w:pPr>
+        <w:ind w:firstLine="420" w:firstLineChars="0"/>
+        <w:rPr>
           <w:rFonts w:hint="default"/>
-          <w:lang w:val="en-US" w:eastAsia="zh-CN"/>
-        </w:rPr>
-      </w:pPr>
-      <w:r>
-        <w:rPr>
-          <w:rFonts w:hint="eastAsia"/>
-          <w:lang w:val="en-US" w:eastAsia="zh-CN"/>
-        </w:rPr>
-        <w:t>分析</w:t>
+          <w:b/>
+          <w:bCs/>
+          <w:lang w:val="en-US" w:eastAsia="zh-CN"/>
+        </w:rPr>
+      </w:pPr>
+      <w:r>
+        <w:rPr>
+          <w:rFonts w:hint="eastAsia"/>
+          <w:b/>
+          <w:bCs/>
+          <w:lang w:val="en-US" w:eastAsia="zh-CN"/>
+        </w:rPr>
+        <w:t>代码：</w:t>
+      </w:r>
+    </w:p>
+    <w:p>
+      <w:pPr>
+        <w:ind w:firstLine="420" w:firstLineChars="0"/>
+        <w:rPr>
+          <w:rFonts w:hint="eastAsia"/>
+          <w:lang w:val="en-US" w:eastAsia="zh-CN"/>
+        </w:rPr>
+      </w:pPr>
+      <w:r>
+        <w:rPr>
+          <w:rFonts w:hint="eastAsia"/>
+          <w:lang w:val="en-US" w:eastAsia="zh-CN"/>
+        </w:rPr>
+        <w:t>class Solution {</w:t>
+      </w:r>
+    </w:p>
+    <w:p>
+      <w:pPr>
+        <w:ind w:firstLine="420" w:firstLineChars="0"/>
+        <w:rPr>
+          <w:rFonts w:hint="eastAsia"/>
+          <w:lang w:val="en-US" w:eastAsia="zh-CN"/>
+        </w:rPr>
+      </w:pPr>
+      <w:r>
+        <w:rPr>
+          <w:rFonts w:hint="eastAsia"/>
+          <w:lang w:val="en-US" w:eastAsia="zh-CN"/>
+        </w:rPr>
+        <w:t>public:</w:t>
+      </w:r>
+    </w:p>
+    <w:p>
+      <w:pPr>
+        <w:ind w:firstLine="420" w:firstLineChars="0"/>
+        <w:rPr>
+          <w:rFonts w:hint="eastAsia"/>
+          <w:lang w:val="en-US" w:eastAsia="zh-CN"/>
+        </w:rPr>
+      </w:pPr>
+      <w:r>
+        <w:rPr>
+          <w:rFonts w:hint="eastAsia"/>
+          <w:lang w:val="en-US" w:eastAsia="zh-CN"/>
+        </w:rPr>
+        <w:t>    //先按照主对角线翻转，再按列号倒排</w:t>
+      </w:r>
+    </w:p>
+    <w:p>
+      <w:pPr>
+        <w:ind w:firstLine="420" w:firstLineChars="0"/>
+        <w:rPr>
+          <w:rFonts w:hint="eastAsia"/>
+          <w:lang w:val="en-US" w:eastAsia="zh-CN"/>
+        </w:rPr>
+      </w:pPr>
+      <w:r>
+        <w:rPr>
+          <w:rFonts w:hint="eastAsia"/>
+          <w:lang w:val="en-US" w:eastAsia="zh-CN"/>
+        </w:rPr>
+        <w:t>    void rotate(vector&lt;vector&lt;int&gt;&gt;&amp; matrix) {</w:t>
+      </w:r>
+    </w:p>
+    <w:p>
+      <w:pPr>
+        <w:ind w:firstLine="420" w:firstLineChars="0"/>
+        <w:rPr>
+          <w:rFonts w:hint="eastAsia"/>
+          <w:lang w:val="en-US" w:eastAsia="zh-CN"/>
+        </w:rPr>
+      </w:pPr>
+      <w:r>
+        <w:rPr>
+          <w:rFonts w:hint="eastAsia"/>
+          <w:lang w:val="en-US" w:eastAsia="zh-CN"/>
+        </w:rPr>
+        <w:t>        int n = matrix.size();</w:t>
+      </w:r>
+    </w:p>
+    <w:p>
+      <w:pPr>
+        <w:ind w:firstLine="420" w:firstLineChars="0"/>
+        <w:rPr>
+          <w:rFonts w:hint="eastAsia"/>
+          <w:lang w:val="en-US" w:eastAsia="zh-CN"/>
+        </w:rPr>
+      </w:pPr>
+    </w:p>
+    <w:p>
+      <w:pPr>
+        <w:ind w:firstLine="420" w:firstLineChars="0"/>
+        <w:rPr>
+          <w:rFonts w:hint="eastAsia"/>
+          <w:lang w:val="en-US" w:eastAsia="zh-CN"/>
+        </w:rPr>
+      </w:pPr>
+      <w:r>
+        <w:rPr>
+          <w:rFonts w:hint="eastAsia"/>
+          <w:lang w:val="en-US" w:eastAsia="zh-CN"/>
+        </w:rPr>
+        <w:t>        for(int i=0 ; i&lt;n ; ++i){</w:t>
+      </w:r>
+    </w:p>
+    <w:p>
+      <w:pPr>
+        <w:ind w:firstLine="420" w:firstLineChars="0"/>
+        <w:rPr>
+          <w:rFonts w:hint="eastAsia"/>
+          <w:lang w:val="en-US" w:eastAsia="zh-CN"/>
+        </w:rPr>
+      </w:pPr>
+      <w:r>
+        <w:rPr>
+          <w:rFonts w:hint="eastAsia"/>
+          <w:lang w:val="en-US" w:eastAsia="zh-CN"/>
+        </w:rPr>
+        <w:t>            for(int j = 0 ; j&lt;i ; ++j){</w:t>
+      </w:r>
+    </w:p>
+    <w:p>
+      <w:pPr>
+        <w:ind w:firstLine="420" w:firstLineChars="0"/>
+        <w:rPr>
+          <w:rFonts w:hint="eastAsia"/>
+          <w:lang w:val="en-US" w:eastAsia="zh-CN"/>
+        </w:rPr>
+      </w:pPr>
+      <w:r>
+        <w:rPr>
+          <w:rFonts w:hint="eastAsia"/>
+          <w:lang w:val="en-US" w:eastAsia="zh-CN"/>
+        </w:rPr>
+        <w:t>                swap(matrix[i][j], matrix[j][i]);</w:t>
+      </w:r>
+    </w:p>
+    <w:p>
+      <w:pPr>
+        <w:ind w:firstLine="420" w:firstLineChars="0"/>
+        <w:rPr>
+          <w:rFonts w:hint="eastAsia"/>
+          <w:lang w:val="en-US" w:eastAsia="zh-CN"/>
+        </w:rPr>
+      </w:pPr>
+      <w:r>
+        <w:rPr>
+          <w:rFonts w:hint="eastAsia"/>
+          <w:lang w:val="en-US" w:eastAsia="zh-CN"/>
+        </w:rPr>
+        <w:t>            }</w:t>
+      </w:r>
+    </w:p>
+    <w:p>
+      <w:pPr>
+        <w:ind w:firstLine="420" w:firstLineChars="0"/>
+        <w:rPr>
+          <w:rFonts w:hint="eastAsia"/>
+          <w:lang w:val="en-US" w:eastAsia="zh-CN"/>
+        </w:rPr>
+      </w:pPr>
+      <w:r>
+        <w:rPr>
+          <w:rFonts w:hint="eastAsia"/>
+          <w:lang w:val="en-US" w:eastAsia="zh-CN"/>
+        </w:rPr>
+        <w:t>        }</w:t>
+      </w:r>
+    </w:p>
+    <w:p>
+      <w:pPr>
+        <w:ind w:firstLine="420" w:firstLineChars="0"/>
+        <w:rPr>
+          <w:rFonts w:hint="eastAsia"/>
+          <w:lang w:val="en-US" w:eastAsia="zh-CN"/>
+        </w:rPr>
+      </w:pPr>
+    </w:p>
+    <w:p>
+      <w:pPr>
+        <w:ind w:firstLine="420" w:firstLineChars="0"/>
+        <w:rPr>
+          <w:rFonts w:hint="eastAsia"/>
+          <w:lang w:val="en-US" w:eastAsia="zh-CN"/>
+        </w:rPr>
+      </w:pPr>
+      <w:r>
+        <w:rPr>
+          <w:rFonts w:hint="eastAsia"/>
+          <w:lang w:val="en-US" w:eastAsia="zh-CN"/>
+        </w:rPr>
+        <w:t>        for(int i=0 ; i&lt;n ; ++i){</w:t>
+      </w:r>
+    </w:p>
+    <w:p>
+      <w:pPr>
+        <w:ind w:firstLine="420" w:firstLineChars="0"/>
+        <w:rPr>
+          <w:rFonts w:hint="eastAsia"/>
+          <w:lang w:val="en-US" w:eastAsia="zh-CN"/>
+        </w:rPr>
+      </w:pPr>
+      <w:r>
+        <w:rPr>
+          <w:rFonts w:hint="eastAsia"/>
+          <w:lang w:val="en-US" w:eastAsia="zh-CN"/>
+        </w:rPr>
+        <w:t>            for(int j=0 ; j&lt;n/2 ; ++j){</w:t>
+      </w:r>
+    </w:p>
+    <w:p>
+      <w:pPr>
+        <w:ind w:firstLine="420" w:firstLineChars="0"/>
+        <w:rPr>
+          <w:rFonts w:hint="eastAsia"/>
+          <w:lang w:val="en-US" w:eastAsia="zh-CN"/>
+        </w:rPr>
+      </w:pPr>
+      <w:r>
+        <w:rPr>
+          <w:rFonts w:hint="eastAsia"/>
+          <w:lang w:val="en-US" w:eastAsia="zh-CN"/>
+        </w:rPr>
+        <w:t>                swap(matrix[i][j], matrix[i][n-1-j]);</w:t>
+      </w:r>
+    </w:p>
+    <w:p>
+      <w:pPr>
+        <w:ind w:firstLine="420" w:firstLineChars="0"/>
+        <w:rPr>
+          <w:rFonts w:hint="eastAsia"/>
+          <w:lang w:val="en-US" w:eastAsia="zh-CN"/>
+        </w:rPr>
+      </w:pPr>
+      <w:r>
+        <w:rPr>
+          <w:rFonts w:hint="eastAsia"/>
+          <w:lang w:val="en-US" w:eastAsia="zh-CN"/>
+        </w:rPr>
+        <w:t>            }</w:t>
+      </w:r>
+    </w:p>
+    <w:p>
+      <w:pPr>
+        <w:ind w:firstLine="420" w:firstLineChars="0"/>
+        <w:rPr>
+          <w:rFonts w:hint="eastAsia"/>
+          <w:lang w:val="en-US" w:eastAsia="zh-CN"/>
+        </w:rPr>
+      </w:pPr>
+      <w:r>
+        <w:rPr>
+          <w:rFonts w:hint="eastAsia"/>
+          <w:lang w:val="en-US" w:eastAsia="zh-CN"/>
+        </w:rPr>
+        <w:t>        }</w:t>
+      </w:r>
+    </w:p>
+    <w:p>
+      <w:pPr>
+        <w:ind w:firstLine="420" w:firstLineChars="0"/>
+        <w:rPr>
+          <w:rFonts w:hint="eastAsia"/>
+          <w:lang w:val="en-US" w:eastAsia="zh-CN"/>
+        </w:rPr>
+      </w:pPr>
+    </w:p>
+    <w:p>
+      <w:pPr>
+        <w:ind w:firstLine="420" w:firstLineChars="0"/>
+        <w:rPr>
+          <w:rFonts w:hint="eastAsia"/>
+          <w:lang w:val="en-US" w:eastAsia="zh-CN"/>
+        </w:rPr>
+      </w:pPr>
+      <w:r>
+        <w:rPr>
+          <w:rFonts w:hint="eastAsia"/>
+          <w:lang w:val="en-US" w:eastAsia="zh-CN"/>
+        </w:rPr>
+        <w:t>    }</w:t>
+      </w:r>
+    </w:p>
+    <w:p>
+      <w:pPr>
+        <w:ind w:firstLine="420" w:firstLineChars="0"/>
+        <w:rPr>
+          <w:rFonts w:hint="eastAsia"/>
+          <w:lang w:val="en-US" w:eastAsia="zh-CN"/>
+        </w:rPr>
+      </w:pPr>
+      <w:r>
+        <w:rPr>
+          <w:rFonts w:hint="eastAsia"/>
+          <w:lang w:val="en-US" w:eastAsia="zh-CN"/>
+        </w:rPr>
+        <w:t>};</w:t>
+      </w:r>
+    </w:p>
+    <w:p>
+      <w:pPr>
+        <w:ind w:firstLine="420" w:firstLineChars="0"/>
+        <w:rPr>
+          <w:rFonts w:hint="eastAsia"/>
+          <w:lang w:val="en-US" w:eastAsia="zh-CN"/>
+        </w:rPr>
+      </w:pPr>
+    </w:p>
+    <w:p>
+      <w:pPr>
+        <w:pStyle w:val="3"/>
+        <w:bidi w:val="0"/>
+        <w:rPr>
+          <w:rFonts w:hint="default"/>
+          <w:lang w:val="en-US" w:eastAsia="zh-CN"/>
+        </w:rPr>
+      </w:pPr>
+      <w:r>
+        <w:rPr>
+          <w:rFonts w:hint="eastAsia"/>
+          <w:lang w:val="en-US" w:eastAsia="zh-CN"/>
+        </w:rPr>
+        <w:t>方法二：原地交换</w:t>
       </w:r>
     </w:p>
     <w:sectPr>
@@ -820,7 +1278,7 @@
     <w:name w:val="heading 1"/>
     <w:basedOn w:val="1"/>
     <w:next w:val="1"/>
-    <w:link w:val="22"/>
+    <w:link w:val="23"/>
     <w:qFormat/>
     <w:uiPriority w:val="0"/>
     <w:pPr>
@@ -842,7 +1300,7 @@
     <w:name w:val="heading 2"/>
     <w:basedOn w:val="1"/>
     <w:next w:val="1"/>
-    <w:link w:val="21"/>
+    <w:link w:val="22"/>
     <w:unhideWhenUsed/>
     <w:qFormat/>
     <w:uiPriority w:val="0"/>
@@ -865,7 +1323,7 @@
     <w:name w:val="heading 3"/>
     <w:basedOn w:val="1"/>
     <w:next w:val="1"/>
-    <w:link w:val="20"/>
+    <w:link w:val="21"/>
     <w:unhideWhenUsed/>
     <w:qFormat/>
     <w:uiPriority w:val="0"/>
@@ -888,7 +1346,7 @@
     <w:name w:val="heading 4"/>
     <w:basedOn w:val="1"/>
     <w:next w:val="1"/>
-    <w:link w:val="19"/>
+    <w:link w:val="20"/>
     <w:unhideWhenUsed/>
     <w:qFormat/>
     <w:uiPriority w:val="0"/>
@@ -909,7 +1367,7 @@
     <w:name w:val="heading 5"/>
     <w:basedOn w:val="1"/>
     <w:next w:val="1"/>
-    <w:link w:val="25"/>
+    <w:link w:val="26"/>
     <w:unhideWhenUsed/>
     <w:qFormat/>
     <w:uiPriority w:val="0"/>
@@ -932,7 +1390,7 @@
     <w:name w:val="heading 6"/>
     <w:basedOn w:val="1"/>
     <w:next w:val="1"/>
-    <w:link w:val="26"/>
+    <w:link w:val="27"/>
     <w:semiHidden/>
     <w:unhideWhenUsed/>
     <w:qFormat/>
@@ -1061,7 +1519,7 @@
   <w:style w:type="paragraph" w:styleId="13">
     <w:name w:val="footnote text"/>
     <w:basedOn w:val="1"/>
-    <w:link w:val="24"/>
+    <w:link w:val="25"/>
     <w:qFormat/>
     <w:uiPriority w:val="0"/>
     <w:pPr>
@@ -1086,6 +1544,15 @@
     </w:pPr>
   </w:style>
   <w:style w:type="character" w:styleId="17">
+    <w:name w:val="Strong"/>
+    <w:basedOn w:val="16"/>
+    <w:qFormat/>
+    <w:uiPriority w:val="0"/>
+    <w:rPr>
+      <w:b/>
+    </w:rPr>
+  </w:style>
+  <w:style w:type="character" w:styleId="18">
     <w:name w:val="footnote reference"/>
     <w:basedOn w:val="16"/>
     <w:qFormat/>
@@ -1095,7 +1562,7 @@
       <w:vertAlign w:val="superscript"/>
     </w:rPr>
   </w:style>
-  <w:style w:type="paragraph" w:customStyle="1" w:styleId="18">
+  <w:style w:type="paragraph" w:customStyle="1" w:styleId="19">
     <w:name w:val="WPSOffice手动目录 1"/>
     <w:basedOn w:val="5"/>
     <w:qFormat/>
@@ -1109,7 +1576,7 @@
       <w:szCs w:val="20"/>
     </w:rPr>
   </w:style>
-  <w:style w:type="character" w:customStyle="1" w:styleId="19">
+  <w:style w:type="character" w:customStyle="1" w:styleId="20">
     <w:name w:val="标题 4 Char"/>
     <w:link w:val="5"/>
     <w:qFormat/>
@@ -1121,7 +1588,7 @@
       <w:szCs w:val="24"/>
     </w:rPr>
   </w:style>
-  <w:style w:type="character" w:customStyle="1" w:styleId="20">
+  <w:style w:type="character" w:customStyle="1" w:styleId="21">
     <w:name w:val="标题 3 Char"/>
     <w:link w:val="4"/>
     <w:qFormat/>
@@ -1133,7 +1600,7 @@
       <w:sz w:val="24"/>
     </w:rPr>
   </w:style>
-  <w:style w:type="character" w:customStyle="1" w:styleId="21">
+  <w:style w:type="character" w:customStyle="1" w:styleId="22">
     <w:name w:val="标题 2 Char"/>
     <w:basedOn w:val="16"/>
     <w:link w:val="3"/>
@@ -1147,7 +1614,7 @@
       <w:szCs w:val="32"/>
     </w:rPr>
   </w:style>
-  <w:style w:type="character" w:customStyle="1" w:styleId="22">
+  <w:style w:type="character" w:customStyle="1" w:styleId="23">
     <w:name w:val="标题 1 Char"/>
     <w:link w:val="2"/>
     <w:qFormat/>
@@ -1161,13 +1628,13 @@
       <w:szCs w:val="44"/>
     </w:rPr>
   </w:style>
-  <w:style w:type="paragraph" w:customStyle="1" w:styleId="23">
+  <w:style w:type="paragraph" w:customStyle="1" w:styleId="24">
     <w:name w:val="标题五"/>
     <w:basedOn w:val="6"/>
     <w:qFormat/>
     <w:uiPriority w:val="0"/>
   </w:style>
-  <w:style w:type="character" w:customStyle="1" w:styleId="24">
+  <w:style w:type="character" w:customStyle="1" w:styleId="25">
     <w:name w:val="脚注文本 字符"/>
     <w:basedOn w:val="16"/>
     <w:link w:val="13"/>
@@ -1179,7 +1646,7 @@
       <w:szCs w:val="18"/>
     </w:rPr>
   </w:style>
-  <w:style w:type="character" w:customStyle="1" w:styleId="25">
+  <w:style w:type="character" w:customStyle="1" w:styleId="26">
     <w:name w:val="标题 5 字符"/>
     <w:basedOn w:val="16"/>
     <w:link w:val="6"/>
@@ -1193,7 +1660,7 @@
       <w:szCs w:val="28"/>
     </w:rPr>
   </w:style>
-  <w:style w:type="character" w:customStyle="1" w:styleId="26">
+  <w:style w:type="character" w:customStyle="1" w:styleId="27">
     <w:name w:val="标题 6 字符"/>
     <w:basedOn w:val="16"/>
     <w:link w:val="7"/>

--- a/15. Leetcode/48. 旋转图像.docx
+++ b/15. Leetcode/48. 旋转图像.docx
@@ -1,6 +1,6 @@
 
 <file path=word/document.xml><?xml version="1.0" encoding="utf-8"?>
-<w:document xmlns:wpc="http://schemas.microsoft.com/office/word/2010/wordprocessingCanvas" xmlns:cx="http://schemas.microsoft.com/office/drawing/2014/chartex" xmlns:cx1="http://schemas.microsoft.com/office/drawing/2015/9/8/chartex" xmlns:cx2="http://schemas.microsoft.com/office/drawing/2015/10/21/chartex" xmlns:cx3="http://schemas.microsoft.com/office/drawing/2016/5/9/chartex" xmlns:cx4="http://schemas.microsoft.com/office/drawing/2016/5/10/chartex" xmlns:cx5="http://schemas.microsoft.com/office/drawing/2016/5/11/chartex" xmlns:cx6="http://schemas.microsoft.com/office/drawing/2016/5/12/chartex" xmlns:cx7="http://schemas.microsoft.com/office/drawing/2016/5/13/chartex" xmlns:cx8="http://schemas.microsoft.com/office/drawing/2016/5/14/chartex" xmlns:mc="http://schemas.openxmlformats.org/markup-compatibility/2006" xmlns:aink="http://schemas.microsoft.com/office/drawing/2016/ink" xmlns:am3d="http://schemas.microsoft.com/office/drawing/2017/model3d" xmlns:o="urn:schemas-microsoft-com:office:office" xmlns:oel="http://schemas.microsoft.com/office/2019/extlst" xmlns:r="http://schemas.openxmlformats.org/officeDocument/2006/relationships" xmlns:m="http://schemas.openxmlformats.org/officeDocument/2006/math" xmlns:v="urn:schemas-microsoft-com:vml" xmlns:wp14="http://schemas.microsoft.com/office/word/2010/wordprocessingDrawing" xmlns:wp="http://schemas.openxmlformats.org/drawingml/2006/wordprocessingDrawing" xmlns:w10="urn:schemas-microsoft-com:office:word" xmlns:w="http://schemas.openxmlformats.org/wordprocessingml/2006/main" xmlns:w14="http://schemas.microsoft.com/office/word/2010/wordml" xmlns:w15="http://schemas.microsoft.com/office/word/2012/wordml" xmlns:w16cex="http://schemas.microsoft.com/office/word/2018/wordml/cex" xmlns:w16cid="http://schemas.microsoft.com/office/word/2016/wordml/cid" xmlns:w16="http://schemas.microsoft.com/office/word/2018/wordml" xmlns:w16sdtdh="http://schemas.microsoft.com/office/word/2020/wordml/sdtdatahash" xmlns:w16se="http://schemas.microsoft.com/office/word/2015/wordml/symex" xmlns:wpg="http://schemas.microsoft.com/office/word/2010/wordprocessingGroup" xmlns:wpi="http://schemas.microsoft.com/office/word/2010/wordprocessingInk" xmlns:wne="http://schemas.microsoft.com/office/word/2006/wordml" xmlns:wps="http://schemas.microsoft.com/office/word/2010/wordprocessingShape" mc:Ignorable="w14 w15 w16se w16cid w16 w16cex w16sdtdh wp14">
+<w:document xmlns:wpc="http://schemas.microsoft.com/office/word/2010/wordprocessingCanvas" xmlns:cx="http://schemas.microsoft.com/office/drawing/2014/chartex" xmlns:cx1="http://schemas.microsoft.com/office/drawing/2015/9/8/chartex" xmlns:cx2="http://schemas.microsoft.com/office/drawing/2015/10/21/chartex" xmlns:cx3="http://schemas.microsoft.com/office/drawing/2016/5/9/chartex" xmlns:cx4="http://schemas.microsoft.com/office/drawing/2016/5/10/chartex" xmlns:cx5="http://schemas.microsoft.com/office/drawing/2016/5/11/chartex" xmlns:cx6="http://schemas.microsoft.com/office/drawing/2016/5/12/chartex" xmlns:cx7="http://schemas.microsoft.com/office/drawing/2016/5/13/chartex" xmlns:cx8="http://schemas.microsoft.com/office/drawing/2016/5/14/chartex" xmlns:mc="http://schemas.openxmlformats.org/markup-compatibility/2006" xmlns:aink="http://schemas.microsoft.com/office/drawing/2016/ink" xmlns:am3d="http://schemas.microsoft.com/office/drawing/2017/model3d" xmlns:o="urn:schemas-microsoft-com:office:office" xmlns:oel="http://schemas.microsoft.com/office/2019/extlst" xmlns:r="http://schemas.openxmlformats.org/officeDocument/2006/relationships" xmlns:m="http://schemas.openxmlformats.org/officeDocument/2006/math" xmlns:v="urn:schemas-microsoft-com:vml" xmlns:wp14="http://schemas.microsoft.com/office/word/2010/wordprocessingDrawing" xmlns:wp="http://schemas.openxmlformats.org/drawingml/2006/wordprocessingDrawing" xmlns:w10="urn:schemas-microsoft-com:office:word" xmlns:w="http://schemas.openxmlformats.org/wordprocessingml/2006/main" xmlns:w14="http://schemas.microsoft.com/office/word/2010/wordml" xmlns:w15="http://schemas.microsoft.com/office/word/2012/wordml" xmlns:w16cex="http://schemas.microsoft.com/office/word/2018/wordml/cex" xmlns:w16cid="http://schemas.microsoft.com/office/word/2016/wordml/cid" xmlns:w16="http://schemas.microsoft.com/office/word/2018/wordml" xmlns:w16du="http://schemas.microsoft.com/office/word/2023/wordml/word16du" xmlns:w16sdtdh="http://schemas.microsoft.com/office/word/2020/wordml/sdtdatahash" xmlns:w16sdtfl="http://schemas.microsoft.com/office/word/2024/wordml/sdtformatlock" xmlns:w16se="http://schemas.microsoft.com/office/word/2015/wordml/symex" xmlns:wpg="http://schemas.microsoft.com/office/word/2010/wordprocessingGroup" xmlns:wpi="http://schemas.microsoft.com/office/word/2010/wordprocessingInk" xmlns:wne="http://schemas.microsoft.com/office/word/2006/wordml" xmlns:wps="http://schemas.microsoft.com/office/word/2010/wordprocessingShape" mc:Ignorable="w14 w15 w16se w16cid w16 w16cex w16sdtdh w16sdtfl w16du wp14">
   <w:body>
     <w:p>
       <w:pPr>
@@ -187,7 +187,21 @@
         <w:rPr>
           <w:rFonts w:hint="eastAsia"/>
         </w:rPr>
-        <w:t>matrix = [[1,2,3],[4,5,6],[7,8,9]]</w:t>
+        <w:t>matrix = [[1,2,3</w:t>
+      </w:r>
+      <w:proofErr w:type="gramStart"/>
+      <w:r>
+        <w:rPr>
+          <w:rFonts w:hint="eastAsia"/>
+        </w:rPr>
+        <w:t>],[</w:t>
+      </w:r>
+      <w:proofErr w:type="gramEnd"/>
+      <w:r>
+        <w:rPr>
+          <w:rFonts w:hint="eastAsia"/>
+        </w:rPr>
+        <w:t>4,5,6],[7,8,9]]</w:t>
       </w:r>
     </w:p>
     <w:p>
@@ -204,7 +218,21 @@
         <w:rPr>
           <w:rFonts w:hint="eastAsia"/>
         </w:rPr>
-        <w:t>[[7,4,1],[8,5,2],[9,6,3]]</w:t>
+        <w:t>[[7,4,1</w:t>
+      </w:r>
+      <w:proofErr w:type="gramStart"/>
+      <w:r>
+        <w:rPr>
+          <w:rFonts w:hint="eastAsia"/>
+        </w:rPr>
+        <w:t>],[</w:t>
+      </w:r>
+      <w:proofErr w:type="gramEnd"/>
+      <w:r>
+        <w:rPr>
+          <w:rFonts w:hint="eastAsia"/>
+        </w:rPr>
+        <w:t>8,5,2],[9,6,3]]</w:t>
       </w:r>
     </w:p>
     <w:p>
@@ -296,7 +324,21 @@
         <w:rPr>
           <w:rFonts w:hint="eastAsia"/>
         </w:rPr>
-        <w:t>matrix = [[5,1,9,11],[2,4,8,10],[13,3,6,7],[15,14,12,16]]</w:t>
+        <w:t>matrix = [[5,1,9,11</w:t>
+      </w:r>
+      <w:proofErr w:type="gramStart"/>
+      <w:r>
+        <w:rPr>
+          <w:rFonts w:hint="eastAsia"/>
+        </w:rPr>
+        <w:t>],[</w:t>
+      </w:r>
+      <w:proofErr w:type="gramEnd"/>
+      <w:r>
+        <w:rPr>
+          <w:rFonts w:hint="eastAsia"/>
+        </w:rPr>
+        <w:t>2,4,8,10],[13,3,6,7],[15,14,12,16]]</w:t>
       </w:r>
     </w:p>
     <w:p>
@@ -313,7 +355,21 @@
         <w:rPr>
           <w:rFonts w:hint="eastAsia"/>
         </w:rPr>
-        <w:t>[[15,13,2,5],[14,3,4,1],[12,6,8,9],[16,7,10,11]]</w:t>
+        <w:t>[[15,13,2,5</w:t>
+      </w:r>
+      <w:proofErr w:type="gramStart"/>
+      <w:r>
+        <w:rPr>
+          <w:rFonts w:hint="eastAsia"/>
+        </w:rPr>
+        <w:t>],[</w:t>
+      </w:r>
+      <w:proofErr w:type="gramEnd"/>
+      <w:r>
+        <w:rPr>
+          <w:rFonts w:hint="eastAsia"/>
+        </w:rPr>
+        <w:t>14,3,4,1],[12,6,8,9],[16,7,10,11]]</w:t>
       </w:r>
     </w:p>
     <w:p>
@@ -411,7 +467,21 @@
         <w:rPr>
           <w:rFonts w:hint="eastAsia"/>
         </w:rPr>
-        <w:t>matrix = [[1,2],[3,4]]</w:t>
+        <w:t>matrix = [[1,2</w:t>
+      </w:r>
+      <w:proofErr w:type="gramStart"/>
+      <w:r>
+        <w:rPr>
+          <w:rFonts w:hint="eastAsia"/>
+        </w:rPr>
+        <w:t>],[</w:t>
+      </w:r>
+      <w:proofErr w:type="gramEnd"/>
+      <w:r>
+        <w:rPr>
+          <w:rFonts w:hint="eastAsia"/>
+        </w:rPr>
+        <w:t>3,4]]</w:t>
       </w:r>
     </w:p>
     <w:p>
@@ -428,7 +498,21 @@
         <w:rPr>
           <w:rFonts w:hint="eastAsia"/>
         </w:rPr>
-        <w:t>[[3,1],[4,2]]</w:t>
+        <w:t>[[3,1</w:t>
+      </w:r>
+      <w:proofErr w:type="gramStart"/>
+      <w:r>
+        <w:rPr>
+          <w:rFonts w:hint="eastAsia"/>
+        </w:rPr>
+        <w:t>],[</w:t>
+      </w:r>
+      <w:proofErr w:type="gramEnd"/>
+      <w:r>
+        <w:rPr>
+          <w:rFonts w:hint="eastAsia"/>
+        </w:rPr>
+        <w:t>4,2]]</w:t>
       </w:r>
     </w:p>
     <w:p>
@@ -457,22 +541,54 @@
       <w:pPr>
         <w:ind w:firstLine="420"/>
       </w:pPr>
-      <w:r>
-        <w:rPr>
-          <w:rFonts w:hint="eastAsia"/>
-        </w:rPr>
-        <w:t>matrix.length == n</w:t>
-      </w:r>
-    </w:p>
-    <w:p>
-      <w:pPr>
-        <w:ind w:firstLine="420"/>
-      </w:pPr>
-      <w:r>
-        <w:rPr>
-          <w:rFonts w:hint="eastAsia"/>
-        </w:rPr>
-        <w:t>matrix[i].length == n</w:t>
+      <w:proofErr w:type="spellStart"/>
+      <w:proofErr w:type="gramStart"/>
+      <w:r>
+        <w:rPr>
+          <w:rFonts w:hint="eastAsia"/>
+        </w:rPr>
+        <w:t>matrix.length</w:t>
+      </w:r>
+      <w:proofErr w:type="spellEnd"/>
+      <w:proofErr w:type="gramEnd"/>
+      <w:r>
+        <w:rPr>
+          <w:rFonts w:hint="eastAsia"/>
+        </w:rPr>
+        <w:t xml:space="preserve"> == n</w:t>
+      </w:r>
+    </w:p>
+    <w:p>
+      <w:pPr>
+        <w:ind w:firstLine="420"/>
+      </w:pPr>
+      <w:r>
+        <w:rPr>
+          <w:rFonts w:hint="eastAsia"/>
+        </w:rPr>
+        <w:t>matrix[</w:t>
+      </w:r>
+      <w:proofErr w:type="spellStart"/>
+      <w:r>
+        <w:rPr>
+          <w:rFonts w:hint="eastAsia"/>
+        </w:rPr>
+        <w:t>i</w:t>
+      </w:r>
+      <w:proofErr w:type="spellEnd"/>
+      <w:proofErr w:type="gramStart"/>
+      <w:r>
+        <w:rPr>
+          <w:rFonts w:hint="eastAsia"/>
+        </w:rPr>
+        <w:t>].length</w:t>
+      </w:r>
+      <w:proofErr w:type="gramEnd"/>
+      <w:r>
+        <w:rPr>
+          <w:rFonts w:hint="eastAsia"/>
+        </w:rPr>
+        <w:t xml:space="preserve"> == n</w:t>
       </w:r>
     </w:p>
     <w:p>
@@ -494,7 +610,21 @@
         <w:rPr>
           <w:rFonts w:hint="eastAsia"/>
         </w:rPr>
-        <w:t>-1000 &lt;= matrix[i][j] &lt;= 1000</w:t>
+        <w:t>-1000 &lt;= matrix[</w:t>
+      </w:r>
+      <w:proofErr w:type="spellStart"/>
+      <w:r>
+        <w:rPr>
+          <w:rFonts w:hint="eastAsia"/>
+        </w:rPr>
+        <w:t>i</w:t>
+      </w:r>
+      <w:proofErr w:type="spellEnd"/>
+      <w:r>
+        <w:rPr>
+          <w:rFonts w:hint="eastAsia"/>
+        </w:rPr>
+        <w:t>][j] &lt;= 1000</w:t>
       </w:r>
     </w:p>
     <w:p>
@@ -516,32 +646,151 @@
     <w:p>
       <w:pPr>
         <w:pStyle w:val="2"/>
-      </w:pPr>
-      <w:r>
-        <w:rPr>
-          <w:rFonts w:hint="eastAsia"/>
-        </w:rPr>
-        <w:t>方法一：对角线</w:t>
-      </w:r>
-      <w:r>
-        <w:rPr>
-          <w:rFonts w:hint="eastAsia"/>
+        <w:rPr>
+          <w:color w:val="FF0000"/>
+        </w:rPr>
+      </w:pPr>
+      <w:r>
+        <w:rPr>
+          <w:rFonts w:hint="eastAsia"/>
+          <w:color w:val="FF0000"/>
+        </w:rPr>
+        <w:t>方法</w:t>
+      </w:r>
+      <w:proofErr w:type="gramStart"/>
+      <w:r>
+        <w:rPr>
+          <w:rFonts w:hint="eastAsia"/>
+          <w:color w:val="FF0000"/>
+        </w:rPr>
+        <w:t>一</w:t>
+      </w:r>
+      <w:proofErr w:type="gramEnd"/>
+      <w:r>
+        <w:rPr>
+          <w:rFonts w:hint="eastAsia"/>
+          <w:color w:val="FF0000"/>
+        </w:rPr>
+        <w:t>：转置</w:t>
+      </w:r>
+      <w:r>
+        <w:rPr>
+          <w:rFonts w:hint="eastAsia"/>
+          <w:color w:val="FF0000"/>
         </w:rPr>
         <w:t>+</w:t>
       </w:r>
       <w:r>
         <w:rPr>
           <w:rFonts w:hint="eastAsia"/>
-        </w:rPr>
-        <w:t>倒排</w:t>
-      </w:r>
-    </w:p>
-    <w:p>
-      <w:pPr>
-        <w:ind w:firstLine="420"/>
-        <w:rPr>
+          <w:color w:val="FF0000"/>
+        </w:rPr>
+        <w:t>排序</w:t>
+      </w:r>
+      <w:r>
+        <w:rPr>
+          <w:rFonts w:hint="eastAsia"/>
+          <w:color w:val="FF0000"/>
+        </w:rPr>
+        <w:t>（推荐）</w:t>
+      </w:r>
+    </w:p>
+    <w:p>
+      <w:pPr>
+        <w:rPr>
+          <w:rFonts w:hint="eastAsia"/>
+        </w:rPr>
+      </w:pPr>
+      <w:r>
+        <w:tab/>
+      </w:r>
+      <w:r>
+        <w:rPr>
+          <w:rFonts w:hint="eastAsia"/>
+        </w:rPr>
+        <w:t>思路：</w:t>
+      </w:r>
+    </w:p>
+    <w:p>
+      <w:pPr>
+        <w:ind w:firstLine="420"/>
+        <w:rPr>
+          <w:rFonts w:hint="eastAsia"/>
+        </w:rPr>
+      </w:pPr>
+      <w:r>
+        <w:rPr>
+          <w:rFonts w:hint="eastAsia"/>
           <w:b/>
           <w:bCs/>
+          <w:color w:val="FF0000"/>
+        </w:rPr>
+        <w:t>矩阵转置</w:t>
+      </w:r>
+      <w:r>
+        <w:rPr>
+          <w:rFonts w:hint="eastAsia"/>
+        </w:rPr>
+        <w:t>：将矩阵的行和列交换，即</w:t>
+      </w:r>
+      <w:r>
+        <w:rPr>
+          <w:rFonts w:hint="eastAsia"/>
+        </w:rPr>
+        <w:t xml:space="preserve"> matrix[</w:t>
+      </w:r>
+      <w:proofErr w:type="spellStart"/>
+      <w:r>
+        <w:rPr>
+          <w:rFonts w:hint="eastAsia"/>
+        </w:rPr>
+        <w:t>i</w:t>
+      </w:r>
+      <w:proofErr w:type="spellEnd"/>
+      <w:r>
+        <w:rPr>
+          <w:rFonts w:hint="eastAsia"/>
+        </w:rPr>
+        <w:t xml:space="preserve">][j] </w:t>
+      </w:r>
+      <w:r>
+        <w:rPr>
+          <w:rFonts w:hint="eastAsia"/>
+        </w:rPr>
+        <w:t>与</w:t>
+      </w:r>
+      <w:r>
+        <w:rPr>
+          <w:rFonts w:hint="eastAsia"/>
+        </w:rPr>
+        <w:t xml:space="preserve"> matrix[j][</w:t>
+      </w:r>
+      <w:proofErr w:type="spellStart"/>
+      <w:r>
+        <w:rPr>
+          <w:rFonts w:hint="eastAsia"/>
+        </w:rPr>
+        <w:t>i</w:t>
+      </w:r>
+      <w:proofErr w:type="spellEnd"/>
+      <w:r>
+        <w:rPr>
+          <w:rFonts w:hint="eastAsia"/>
+        </w:rPr>
+        <w:t xml:space="preserve">] </w:t>
+      </w:r>
+      <w:r>
+        <w:rPr>
+          <w:rFonts w:hint="eastAsia"/>
+        </w:rPr>
+        <w:t>交换。</w:t>
+      </w:r>
+    </w:p>
+    <w:p>
+      <w:pPr>
+        <w:ind w:firstLine="420"/>
+        <w:rPr>
+          <w:rFonts w:hint="eastAsia"/>
         </w:rPr>
       </w:pPr>
       <w:r>
@@ -549,6 +798,564 @@
           <w:rFonts w:hint="eastAsia"/>
           <w:b/>
           <w:bCs/>
+          <w:color w:val="FF0000"/>
+        </w:rPr>
+        <w:t>反转每一行</w:t>
+      </w:r>
+      <w:r>
+        <w:rPr>
+          <w:rFonts w:hint="eastAsia"/>
+        </w:rPr>
+        <w:t>：将每一行的元素从左到右反转。</w:t>
+      </w:r>
+    </w:p>
+    <w:p>
+      <w:pPr>
+        <w:ind w:firstLine="420"/>
+        <w:rPr>
+          <w:rFonts w:hint="eastAsia"/>
+        </w:rPr>
+      </w:pPr>
+      <w:r>
+        <w:rPr>
+          <w:rFonts w:hint="eastAsia"/>
+        </w:rPr>
+        <w:t>这样可以在原地完成旋转操作。</w:t>
+      </w:r>
+    </w:p>
+    <w:p>
+      <w:r>
+        <w:tab/>
+      </w:r>
+      <w:r>
+        <w:rPr>
+          <w:rFonts w:hint="eastAsia"/>
+        </w:rPr>
+        <w:t>代码：</w:t>
+      </w:r>
+    </w:p>
+    <w:p>
+      <w:r>
+        <w:tab/>
+      </w:r>
+      <w:r>
+        <w:t>class Solution {</w:t>
+      </w:r>
+    </w:p>
+    <w:p>
+      <w:pPr>
+        <w:ind w:leftChars="200" w:left="560"/>
+      </w:pPr>
+      <w:r>
+        <w:t>public:</w:t>
+      </w:r>
+    </w:p>
+    <w:p>
+      <w:pPr>
+        <w:ind w:leftChars="200" w:left="560"/>
+      </w:pPr>
+      <w:r>
+        <w:t xml:space="preserve">    void rotate(vector&lt;vector&lt;int&gt;&gt;&amp; matrix) {</w:t>
+      </w:r>
+    </w:p>
+    <w:p>
+      <w:pPr>
+        <w:ind w:leftChars="200" w:left="560"/>
+      </w:pPr>
+      <w:r>
+        <w:t xml:space="preserve">        int n = </w:t>
+      </w:r>
+      <w:proofErr w:type="spellStart"/>
+      <w:proofErr w:type="gramStart"/>
+      <w:r>
+        <w:t>matrix.size</w:t>
+      </w:r>
+      <w:proofErr w:type="spellEnd"/>
+      <w:proofErr w:type="gramEnd"/>
+      <w:r>
+        <w:t>();</w:t>
+      </w:r>
+    </w:p>
+    <w:p>
+      <w:pPr>
+        <w:ind w:leftChars="200" w:left="560"/>
+        <w:rPr>
+          <w:rFonts w:hint="eastAsia"/>
+        </w:rPr>
+      </w:pPr>
+      <w:r>
+        <w:rPr>
+          <w:rFonts w:hint="eastAsia"/>
+        </w:rPr>
+        <w:lastRenderedPageBreak/>
+        <w:t xml:space="preserve">        // 1. </w:t>
+      </w:r>
+      <w:r>
+        <w:rPr>
+          <w:rFonts w:hint="eastAsia"/>
+        </w:rPr>
+        <w:t>转置矩阵</w:t>
+      </w:r>
+    </w:p>
+    <w:p>
+      <w:pPr>
+        <w:ind w:leftChars="200" w:left="560"/>
+      </w:pPr>
+      <w:r>
+        <w:t xml:space="preserve">        for (int </w:t>
+      </w:r>
+      <w:proofErr w:type="spellStart"/>
+      <w:r>
+        <w:t>i</w:t>
+      </w:r>
+      <w:proofErr w:type="spellEnd"/>
+      <w:r>
+        <w:t xml:space="preserve"> = 0; </w:t>
+      </w:r>
+      <w:proofErr w:type="spellStart"/>
+      <w:r>
+        <w:t>i</w:t>
+      </w:r>
+      <w:proofErr w:type="spellEnd"/>
+      <w:r>
+        <w:t xml:space="preserve"> &lt; n; ++</w:t>
+      </w:r>
+      <w:proofErr w:type="spellStart"/>
+      <w:r>
+        <w:t>i</w:t>
+      </w:r>
+      <w:proofErr w:type="spellEnd"/>
+      <w:r>
+        <w:t>) {</w:t>
+      </w:r>
+    </w:p>
+    <w:p>
+      <w:pPr>
+        <w:ind w:leftChars="200" w:left="560"/>
+        <w:rPr>
+          <w:color w:val="FF0000"/>
+        </w:rPr>
+      </w:pPr>
+      <w:r>
+        <w:t xml:space="preserve">           </w:t>
+      </w:r>
+      <w:r>
+        <w:rPr>
+          <w:color w:val="FF0000"/>
+        </w:rPr>
+        <w:t xml:space="preserve"> for (int j = </w:t>
+      </w:r>
+      <w:proofErr w:type="spellStart"/>
+      <w:r>
+        <w:rPr>
+          <w:color w:val="FF0000"/>
+        </w:rPr>
+        <w:t>i</w:t>
+      </w:r>
+      <w:proofErr w:type="spellEnd"/>
+      <w:r>
+        <w:rPr>
+          <w:color w:val="FF0000"/>
+        </w:rPr>
+        <w:t xml:space="preserve"> + 1; j &lt; n; ++j) {</w:t>
+      </w:r>
+    </w:p>
+    <w:p>
+      <w:pPr>
+        <w:ind w:leftChars="200" w:left="560"/>
+        <w:rPr>
+          <w:color w:val="FF0000"/>
+        </w:rPr>
+      </w:pPr>
+      <w:r>
+        <w:t xml:space="preserve">              </w:t>
+      </w:r>
+      <w:r>
+        <w:rPr>
+          <w:color w:val="FF0000"/>
+        </w:rPr>
+        <w:t xml:space="preserve">  swap(matrix[</w:t>
+      </w:r>
+      <w:proofErr w:type="spellStart"/>
+      <w:r>
+        <w:rPr>
+          <w:color w:val="FF0000"/>
+        </w:rPr>
+        <w:t>i</w:t>
+      </w:r>
+      <w:proofErr w:type="spellEnd"/>
+      <w:r>
+        <w:rPr>
+          <w:color w:val="FF0000"/>
+        </w:rPr>
+        <w:t>][j], matrix[j][</w:t>
+      </w:r>
+      <w:proofErr w:type="spellStart"/>
+      <w:r>
+        <w:rPr>
+          <w:color w:val="FF0000"/>
+        </w:rPr>
+        <w:t>i</w:t>
+      </w:r>
+      <w:proofErr w:type="spellEnd"/>
+      <w:r>
+        <w:rPr>
+          <w:color w:val="FF0000"/>
+        </w:rPr>
+        <w:t>]);</w:t>
+      </w:r>
+    </w:p>
+    <w:p>
+      <w:pPr>
+        <w:ind w:leftChars="200" w:left="560"/>
+      </w:pPr>
+      <w:r>
+        <w:t xml:space="preserve">            }</w:t>
+      </w:r>
+    </w:p>
+    <w:p>
+      <w:pPr>
+        <w:ind w:leftChars="200" w:left="560"/>
+      </w:pPr>
+      <w:r>
+        <w:t xml:space="preserve">        }</w:t>
+      </w:r>
+    </w:p>
+    <w:p>
+      <w:pPr>
+        <w:ind w:leftChars="200" w:left="560"/>
+        <w:rPr>
+          <w:rFonts w:hint="eastAsia"/>
+        </w:rPr>
+      </w:pPr>
+      <w:r>
+        <w:rPr>
+          <w:rFonts w:hint="eastAsia"/>
+        </w:rPr>
+        <w:t xml:space="preserve">        // 2. </w:t>
+      </w:r>
+      <w:r>
+        <w:rPr>
+          <w:rFonts w:hint="eastAsia"/>
+        </w:rPr>
+        <w:t>反转每一行</w:t>
+      </w:r>
+    </w:p>
+    <w:p>
+      <w:pPr>
+        <w:ind w:leftChars="200" w:left="560"/>
+      </w:pPr>
+      <w:r>
+        <w:t xml:space="preserve">        for (int </w:t>
+      </w:r>
+      <w:proofErr w:type="spellStart"/>
+      <w:r>
+        <w:t>i</w:t>
+      </w:r>
+      <w:proofErr w:type="spellEnd"/>
+      <w:r>
+        <w:t xml:space="preserve"> = 0; </w:t>
+      </w:r>
+      <w:proofErr w:type="spellStart"/>
+      <w:r>
+        <w:t>i</w:t>
+      </w:r>
+      <w:proofErr w:type="spellEnd"/>
+      <w:r>
+        <w:t xml:space="preserve"> &lt; n; ++</w:t>
+      </w:r>
+      <w:proofErr w:type="spellStart"/>
+      <w:r>
+        <w:t>i</w:t>
+      </w:r>
+      <w:proofErr w:type="spellEnd"/>
+      <w:r>
+        <w:t>) {</w:t>
+      </w:r>
+    </w:p>
+    <w:p>
+      <w:pPr>
+        <w:ind w:leftChars="200" w:left="560"/>
+      </w:pPr>
+      <w:r>
+        <w:t xml:space="preserve">           </w:t>
+      </w:r>
+      <w:r>
+        <w:rPr>
+          <w:color w:val="FF0000"/>
+        </w:rPr>
+        <w:t xml:space="preserve"> reverse(matrix[</w:t>
+      </w:r>
+      <w:proofErr w:type="spellStart"/>
+      <w:r>
+        <w:rPr>
+          <w:color w:val="FF0000"/>
+        </w:rPr>
+        <w:t>i</w:t>
+      </w:r>
+      <w:proofErr w:type="spellEnd"/>
+      <w:proofErr w:type="gramStart"/>
+      <w:r>
+        <w:rPr>
+          <w:color w:val="FF0000"/>
+        </w:rPr>
+        <w:t>].begin</w:t>
+      </w:r>
+      <w:proofErr w:type="gramEnd"/>
+      <w:r>
+        <w:rPr>
+          <w:color w:val="FF0000"/>
+        </w:rPr>
+        <w:t>(), matrix[</w:t>
+      </w:r>
+      <w:proofErr w:type="spellStart"/>
+      <w:r>
+        <w:rPr>
+          <w:color w:val="FF0000"/>
+        </w:rPr>
+        <w:t>i</w:t>
+      </w:r>
+      <w:proofErr w:type="spellEnd"/>
+      <w:r>
+        <w:rPr>
+          <w:color w:val="FF0000"/>
+        </w:rPr>
+        <w:t>].end());</w:t>
+      </w:r>
+    </w:p>
+    <w:p>
+      <w:pPr>
+        <w:ind w:leftChars="200" w:left="560"/>
+      </w:pPr>
+      <w:r>
+        <w:t xml:space="preserve">        }</w:t>
+      </w:r>
+    </w:p>
+    <w:p>
+      <w:pPr>
+        <w:ind w:leftChars="200" w:left="560"/>
+      </w:pPr>
+      <w:r>
+        <w:t xml:space="preserve">    }</w:t>
+      </w:r>
+    </w:p>
+    <w:p>
+      <w:pPr>
+        <w:ind w:leftChars="200" w:left="560"/>
+      </w:pPr>
+      <w:r>
+        <w:t>};</w:t>
+      </w:r>
+    </w:p>
+    <w:p>
+      <w:pPr>
+        <w:ind w:firstLine="420"/>
+        <w:rPr>
+          <w:rFonts w:hint="eastAsia"/>
+        </w:rPr>
+      </w:pPr>
+      <w:r>
+        <w:rPr>
+          <w:rFonts w:hint="eastAsia"/>
+        </w:rPr>
+        <w:t>时间复杂度：</w:t>
+      </w:r>
+    </w:p>
+    <w:p>
+      <w:pPr>
+        <w:ind w:firstLine="420"/>
+        <w:rPr>
+          <w:rFonts w:hint="eastAsia"/>
+        </w:rPr>
+      </w:pPr>
+      <w:r>
+        <w:rPr>
+          <w:rFonts w:hint="eastAsia"/>
+          <w:color w:val="FF0000"/>
+        </w:rPr>
+        <w:t>转置矩阵的时间复杂度为</w:t>
+      </w:r>
+      <w:r>
+        <w:rPr>
+          <w:color w:val="FF0000"/>
+        </w:rPr>
+        <w:t>O(n</w:t>
+      </w:r>
+      <w:r>
+        <w:rPr>
+          <w:color w:val="FF0000"/>
+          <w:vertAlign w:val="superscript"/>
+        </w:rPr>
+        <w:t>2</w:t>
+      </w:r>
+      <w:r>
+        <w:rPr>
+          <w:rFonts w:hint="eastAsia"/>
+          <w:color w:val="FF0000"/>
+        </w:rPr>
+        <w:t>)</w:t>
+      </w:r>
+      <w:r>
+        <w:rPr>
+          <w:rFonts w:hint="eastAsia"/>
+          <w:color w:val="FF0000"/>
+        </w:rPr>
+        <w:t>，因为需要遍历上三角部分</w:t>
+      </w:r>
+      <w:r>
+        <w:rPr>
+          <w:rFonts w:hint="eastAsia"/>
+        </w:rPr>
+        <w:t>。</w:t>
+      </w:r>
+    </w:p>
+    <w:p>
+      <w:pPr>
+        <w:ind w:firstLine="420"/>
+        <w:rPr>
+          <w:rFonts w:hint="eastAsia"/>
+        </w:rPr>
+      </w:pPr>
+      <w:r>
+        <w:rPr>
+          <w:rFonts w:hint="eastAsia"/>
+        </w:rPr>
+        <w:t>每行反转的时间复杂度为</w:t>
+      </w:r>
+      <w:r>
+        <w:rPr>
+          <w:rFonts w:hint="eastAsia"/>
+        </w:rPr>
+        <w:t>O(n)</w:t>
+      </w:r>
+      <w:r>
+        <w:rPr>
+          <w:rFonts w:hint="eastAsia"/>
+        </w:rPr>
+        <w:t>，总共</w:t>
+      </w:r>
+      <w:r>
+        <w:rPr>
+          <w:rFonts w:hint="eastAsia"/>
+        </w:rPr>
+        <w:t>n</w:t>
+      </w:r>
+      <w:r>
+        <w:rPr>
+          <w:rFonts w:hint="eastAsia"/>
+        </w:rPr>
+        <w:t>行，整体时间复杂度为</w:t>
+      </w:r>
+      <w:r>
+        <w:t>O(n</w:t>
+      </w:r>
+      <w:r>
+        <w:rPr>
+          <w:vertAlign w:val="superscript"/>
+        </w:rPr>
+        <w:t>2</w:t>
+      </w:r>
+      <w:r>
+        <w:rPr>
+          <w:rFonts w:hint="eastAsia"/>
+        </w:rPr>
+        <w:t>)</w:t>
+      </w:r>
+      <w:r>
+        <w:rPr>
+          <w:rFonts w:hint="eastAsia"/>
+        </w:rPr>
+        <w:t>。</w:t>
+      </w:r>
+    </w:p>
+    <w:p>
+      <w:pPr>
+        <w:ind w:firstLine="420"/>
+        <w:rPr>
+          <w:rFonts w:hint="eastAsia"/>
+        </w:rPr>
+      </w:pPr>
+      <w:r>
+        <w:rPr>
+          <w:rFonts w:hint="eastAsia"/>
+        </w:rPr>
+        <w:t>空间复杂度：</w:t>
+      </w:r>
+    </w:p>
+    <w:p>
+      <w:pPr>
+        <w:ind w:firstLine="420"/>
+        <w:rPr>
+          <w:rFonts w:hint="eastAsia"/>
+        </w:rPr>
+      </w:pPr>
+      <w:r>
+        <w:rPr>
+          <w:rFonts w:hint="eastAsia"/>
+        </w:rPr>
+        <w:t>原地操作，无需额外空间，空间复杂度为</w:t>
+      </w:r>
+      <w:r>
+        <w:rPr>
+          <w:rFonts w:hint="eastAsia"/>
+        </w:rPr>
+        <w:t>O(1)</w:t>
+      </w:r>
+      <w:r>
+        <w:rPr>
+          <w:rFonts w:hint="eastAsia"/>
+        </w:rPr>
+        <w:t>。</w:t>
+      </w:r>
+    </w:p>
+    <w:p>
+      <w:pPr>
+        <w:pStyle w:val="2"/>
+      </w:pPr>
+      <w:r>
+        <w:rPr>
+          <w:rFonts w:hint="eastAsia"/>
+        </w:rPr>
+        <w:t>方法</w:t>
+      </w:r>
+      <w:r>
+        <w:rPr>
+          <w:rFonts w:hint="eastAsia"/>
+        </w:rPr>
+        <w:t>二</w:t>
+      </w:r>
+      <w:r>
+        <w:rPr>
+          <w:rFonts w:hint="eastAsia"/>
+        </w:rPr>
+        <w:t>：对角线</w:t>
+      </w:r>
+      <w:r>
+        <w:rPr>
+          <w:rFonts w:hint="eastAsia"/>
+        </w:rPr>
+        <w:t>+</w:t>
+      </w:r>
+      <w:r>
+        <w:rPr>
+          <w:rFonts w:hint="eastAsia"/>
+        </w:rPr>
+        <w:t>倒排</w:t>
+      </w:r>
+    </w:p>
+    <w:p>
+      <w:pPr>
+        <w:ind w:firstLine="420"/>
+        <w:rPr>
+          <w:b/>
+          <w:bCs/>
+        </w:rPr>
+      </w:pPr>
+      <w:r>
+        <w:rPr>
+          <w:rFonts w:hint="eastAsia"/>
+          <w:b/>
+          <w:bCs/>
         </w:rPr>
         <w:t>思路：</w:t>
       </w:r>
@@ -561,7 +1368,21 @@
         <w:rPr>
           <w:rFonts w:hint="eastAsia"/>
         </w:rPr>
-        <w:t>先对矩阵做沿主对角线的翻转（其实就是矩阵的转置），原地完成；接着再对操作后的矩阵进行根据列序号倒排。</w:t>
+        <w:t>先对</w:t>
+      </w:r>
+      <w:proofErr w:type="gramStart"/>
+      <w:r>
+        <w:rPr>
+          <w:rFonts w:hint="eastAsia"/>
+        </w:rPr>
+        <w:t>矩阵做沿主</w:t>
+      </w:r>
+      <w:proofErr w:type="gramEnd"/>
+      <w:r>
+        <w:rPr>
+          <w:rFonts w:hint="eastAsia"/>
+        </w:rPr>
+        <w:t>对角线的翻转（其实就是矩阵的转置），原地完成；接着再对操作后的矩阵进行根据列序号倒排。</w:t>
       </w:r>
     </w:p>
     <w:p>
@@ -573,6 +1394,7 @@
           <w:rFonts w:hint="eastAsia"/>
           <w:noProof/>
         </w:rPr>
+        <w:lastRenderedPageBreak/>
         <w:drawing>
           <wp:inline distT="0" distB="0" distL="114300" distR="114300" wp14:anchorId="1C6E4C99" wp14:editId="4E7D5808">
             <wp:extent cx="2895600" cy="2160270"/>
@@ -618,6 +1440,40 @@
     </w:p>
     <w:p>
       <w:pPr>
+        <w:rPr>
+          <w:rFonts w:hint="eastAsia"/>
+        </w:rPr>
+      </w:pPr>
+      <w:r>
+        <w:tab/>
+      </w:r>
+      <w:r>
+        <w:rPr>
+          <w:rFonts w:hint="eastAsia"/>
+        </w:rPr>
+        <w:t>从线性代数的思路分析，</w:t>
+      </w:r>
+      <w:r>
+        <w:rPr>
+          <w:rFonts w:hint="eastAsia"/>
+        </w:rPr>
+        <w:t>实现一个算法将二维矩阵顺时针旋转</w:t>
+      </w:r>
+      <w:r>
+        <w:rPr>
+          <w:rFonts w:hint="eastAsia"/>
+        </w:rPr>
+        <w:t>90</w:t>
+      </w:r>
+      <w:r>
+        <w:rPr>
+          <w:rFonts w:hint="eastAsia"/>
+        </w:rPr>
+        <w:t>度，可以通过以下两步完成：</w:t>
+      </w:r>
+    </w:p>
+    <w:p>
+      <w:pPr>
         <w:ind w:firstLine="420"/>
         <w:rPr>
           <w:b/>
@@ -646,33 +1502,444 @@
         <w:ind w:firstLine="420"/>
       </w:pPr>
       <w:r>
+        <w:t>public:</w:t>
+      </w:r>
+    </w:p>
+    <w:p>
+      <w:pPr>
+        <w:ind w:firstLine="420"/>
+      </w:pPr>
+      <w:r>
+        <w:rPr>
+          <w:rFonts w:hint="eastAsia"/>
+        </w:rPr>
+        <w:t xml:space="preserve">    //</w:t>
+      </w:r>
+      <w:r>
+        <w:rPr>
+          <w:rFonts w:hint="eastAsia"/>
+        </w:rPr>
+        <w:t>先按照主对角线翻转，</w:t>
+      </w:r>
+      <w:proofErr w:type="gramStart"/>
+      <w:r>
+        <w:rPr>
+          <w:rFonts w:hint="eastAsia"/>
+        </w:rPr>
+        <w:t>再按列号</w:t>
+      </w:r>
+      <w:proofErr w:type="gramEnd"/>
+      <w:r>
+        <w:rPr>
+          <w:rFonts w:hint="eastAsia"/>
+        </w:rPr>
+        <w:t>倒排</w:t>
+      </w:r>
+    </w:p>
+    <w:p>
+      <w:pPr>
+        <w:ind w:firstLine="420"/>
+      </w:pPr>
+      <w:r>
+        <w:t xml:space="preserve">    void rotate(vector&lt;vector&lt;int&gt;&gt;&amp; matrix) {</w:t>
+      </w:r>
+    </w:p>
+    <w:p>
+      <w:pPr>
+        <w:ind w:firstLine="420"/>
+      </w:pPr>
+      <w:r>
+        <w:t xml:space="preserve">        int n = </w:t>
+      </w:r>
+      <w:proofErr w:type="spellStart"/>
+      <w:proofErr w:type="gramStart"/>
+      <w:r>
+        <w:t>matrix.size</w:t>
+      </w:r>
+      <w:proofErr w:type="spellEnd"/>
+      <w:proofErr w:type="gramEnd"/>
+      <w:r>
+        <w:t>();</w:t>
+      </w:r>
+    </w:p>
+    <w:p>
+      <w:pPr>
+        <w:ind w:firstLine="420"/>
+      </w:pPr>
+    </w:p>
+    <w:p>
+      <w:pPr>
+        <w:ind w:firstLine="420"/>
+      </w:pPr>
+      <w:r>
+        <w:t xml:space="preserve">        </w:t>
+      </w:r>
+      <w:proofErr w:type="gramStart"/>
+      <w:r>
+        <w:t>for(</w:t>
+      </w:r>
+      <w:proofErr w:type="gramEnd"/>
+      <w:r>
+        <w:t xml:space="preserve">int </w:t>
+      </w:r>
+      <w:proofErr w:type="spellStart"/>
+      <w:r>
+        <w:t>i</w:t>
+      </w:r>
+      <w:proofErr w:type="spellEnd"/>
+      <w:r>
+        <w:t xml:space="preserve">=0 ; </w:t>
+      </w:r>
+      <w:proofErr w:type="spellStart"/>
+      <w:r>
+        <w:t>i</w:t>
+      </w:r>
+      <w:proofErr w:type="spellEnd"/>
+      <w:r>
+        <w:t>&lt;n ; ++</w:t>
+      </w:r>
+      <w:proofErr w:type="spellStart"/>
+      <w:r>
+        <w:t>i</w:t>
+      </w:r>
+      <w:proofErr w:type="spellEnd"/>
+      <w:r>
+        <w:t>){</w:t>
+      </w:r>
+    </w:p>
+    <w:p>
+      <w:pPr>
+        <w:ind w:firstLine="420"/>
+      </w:pPr>
+      <w:r>
+        <w:t xml:space="preserve">            </w:t>
+      </w:r>
+      <w:proofErr w:type="gramStart"/>
+      <w:r>
+        <w:t>for(</w:t>
+      </w:r>
+      <w:proofErr w:type="gramEnd"/>
+      <w:r>
+        <w:t>int j = 0 ; j&lt;</w:t>
+      </w:r>
+      <w:proofErr w:type="spellStart"/>
+      <w:r>
+        <w:t>i</w:t>
+      </w:r>
+      <w:proofErr w:type="spellEnd"/>
+      <w:r>
+        <w:t xml:space="preserve"> ; ++j){</w:t>
+      </w:r>
+    </w:p>
+    <w:p>
+      <w:pPr>
+        <w:ind w:firstLine="420"/>
+        <w:rPr>
+          <w:color w:val="FF0000"/>
+        </w:rPr>
+      </w:pPr>
+      <w:r>
+        <w:t xml:space="preserve">               </w:t>
+      </w:r>
+      <w:r>
+        <w:rPr>
+          <w:color w:val="FF0000"/>
+        </w:rPr>
+        <w:t xml:space="preserve"> swap(matrix[</w:t>
+      </w:r>
+      <w:proofErr w:type="spellStart"/>
+      <w:r>
+        <w:rPr>
+          <w:color w:val="FF0000"/>
+        </w:rPr>
+        <w:t>i</w:t>
+      </w:r>
+      <w:proofErr w:type="spellEnd"/>
+      <w:r>
+        <w:rPr>
+          <w:color w:val="FF0000"/>
+        </w:rPr>
+        <w:t>][j], matrix[j][</w:t>
+      </w:r>
+      <w:proofErr w:type="spellStart"/>
+      <w:r>
+        <w:rPr>
+          <w:color w:val="FF0000"/>
+        </w:rPr>
+        <w:t>i</w:t>
+      </w:r>
+      <w:proofErr w:type="spellEnd"/>
+      <w:r>
+        <w:rPr>
+          <w:color w:val="FF0000"/>
+        </w:rPr>
+        <w:t>]);</w:t>
+      </w:r>
+    </w:p>
+    <w:p>
+      <w:pPr>
+        <w:ind w:firstLine="420"/>
+      </w:pPr>
+      <w:r>
+        <w:t xml:space="preserve">            }</w:t>
+      </w:r>
+    </w:p>
+    <w:p>
+      <w:pPr>
+        <w:ind w:firstLine="420"/>
+      </w:pPr>
+      <w:r>
+        <w:t xml:space="preserve">        }</w:t>
+      </w:r>
+    </w:p>
+    <w:p>
+      <w:pPr>
+        <w:ind w:firstLine="420"/>
+      </w:pPr>
+    </w:p>
+    <w:p>
+      <w:pPr>
+        <w:ind w:firstLine="420"/>
+      </w:pPr>
+      <w:r>
+        <w:t xml:space="preserve">        </w:t>
+      </w:r>
+      <w:proofErr w:type="gramStart"/>
+      <w:r>
+        <w:t>for(</w:t>
+      </w:r>
+      <w:proofErr w:type="gramEnd"/>
+      <w:r>
+        <w:t xml:space="preserve">int </w:t>
+      </w:r>
+      <w:proofErr w:type="spellStart"/>
+      <w:r>
+        <w:t>i</w:t>
+      </w:r>
+      <w:proofErr w:type="spellEnd"/>
+      <w:r>
+        <w:t xml:space="preserve">=0 ; </w:t>
+      </w:r>
+      <w:proofErr w:type="spellStart"/>
+      <w:r>
+        <w:t>i</w:t>
+      </w:r>
+      <w:proofErr w:type="spellEnd"/>
+      <w:r>
+        <w:t>&lt;n ; ++</w:t>
+      </w:r>
+      <w:proofErr w:type="spellStart"/>
+      <w:r>
+        <w:t>i</w:t>
+      </w:r>
+      <w:proofErr w:type="spellEnd"/>
+      <w:r>
+        <w:t>){</w:t>
+      </w:r>
+    </w:p>
+    <w:p>
+      <w:pPr>
+        <w:ind w:firstLine="420"/>
+      </w:pPr>
+      <w:r>
+        <w:t xml:space="preserve">            </w:t>
+      </w:r>
+      <w:proofErr w:type="gramStart"/>
+      <w:r>
+        <w:t>for(</w:t>
+      </w:r>
+      <w:proofErr w:type="gramEnd"/>
+      <w:r>
+        <w:t>int j=0 ; j&lt;n/2 ; ++j){</w:t>
+      </w:r>
+    </w:p>
+    <w:p>
+      <w:pPr>
+        <w:ind w:firstLine="420"/>
+      </w:pPr>
+      <w:r>
         <w:lastRenderedPageBreak/>
+        <w:t xml:space="preserve">                swap(matrix[</w:t>
+      </w:r>
+      <w:proofErr w:type="spellStart"/>
+      <w:r>
+        <w:t>i</w:t>
+      </w:r>
+      <w:proofErr w:type="spellEnd"/>
+      <w:r>
+        <w:t>][j], matrix[</w:t>
+      </w:r>
+      <w:proofErr w:type="spellStart"/>
+      <w:r>
+        <w:t>i</w:t>
+      </w:r>
+      <w:proofErr w:type="spellEnd"/>
+      <w:r>
+        <w:t>][n-1-j]);</w:t>
+      </w:r>
+    </w:p>
+    <w:p>
+      <w:pPr>
+        <w:ind w:firstLine="420"/>
+      </w:pPr>
+      <w:r>
+        <w:t xml:space="preserve">            }</w:t>
+      </w:r>
+    </w:p>
+    <w:p>
+      <w:pPr>
+        <w:ind w:firstLine="420"/>
+      </w:pPr>
+      <w:r>
+        <w:t xml:space="preserve">        }</w:t>
+      </w:r>
+    </w:p>
+    <w:p>
+      <w:pPr>
+        <w:ind w:firstLine="420"/>
+      </w:pPr>
+    </w:p>
+    <w:p>
+      <w:pPr>
+        <w:ind w:firstLine="420"/>
+      </w:pPr>
+      <w:r>
+        <w:t xml:space="preserve">    }</w:t>
+      </w:r>
+    </w:p>
+    <w:p>
+      <w:pPr>
+        <w:ind w:firstLine="420"/>
+      </w:pPr>
+      <w:r>
+        <w:t>};</w:t>
+      </w:r>
+    </w:p>
+    <w:p>
+      <w:pPr>
+        <w:pStyle w:val="2"/>
+      </w:pPr>
+      <w:r>
+        <w:rPr>
+          <w:rFonts w:hint="eastAsia"/>
+        </w:rPr>
+        <w:t>方法</w:t>
+      </w:r>
+      <w:r>
+        <w:rPr>
+          <w:rFonts w:hint="eastAsia"/>
+        </w:rPr>
+        <w:t>三</w:t>
+      </w:r>
+      <w:r>
+        <w:rPr>
+          <w:rFonts w:hint="eastAsia"/>
+        </w:rPr>
+        <w:t>：原地交换</w:t>
+      </w:r>
+    </w:p>
+    <w:p>
+      <w:pPr>
+        <w:ind w:firstLine="420"/>
+      </w:pPr>
+      <w:r>
+        <w:rPr>
+          <w:rFonts w:hint="eastAsia"/>
+        </w:rPr>
+        <w:t>思路：</w:t>
+      </w:r>
+    </w:p>
+    <w:p>
+      <w:pPr>
+        <w:ind w:firstLine="420"/>
+      </w:pPr>
+      <w:r>
+        <w:rPr>
+          <w:rFonts w:hint="eastAsia"/>
+        </w:rPr>
+        <w:t>原地交换的实现思路是，对于矩阵中的每一个元素</w:t>
+      </w:r>
+      <w:r>
+        <w:rPr>
+          <w:rFonts w:hint="eastAsia"/>
+        </w:rPr>
+        <w:t xml:space="preserve"> (</w:t>
+      </w:r>
+      <w:proofErr w:type="spellStart"/>
+      <w:r>
+        <w:rPr>
+          <w:rFonts w:hint="eastAsia"/>
+        </w:rPr>
+        <w:t>i</w:t>
+      </w:r>
+      <w:proofErr w:type="spellEnd"/>
+      <w:r>
+        <w:rPr>
+          <w:rFonts w:hint="eastAsia"/>
+        </w:rPr>
+        <w:t>, j)</w:t>
+      </w:r>
+      <w:r>
+        <w:rPr>
+          <w:rFonts w:hint="eastAsia"/>
+        </w:rPr>
+        <w:t>，将其与对应的旋转后位置</w:t>
+      </w:r>
+      <w:r>
+        <w:rPr>
+          <w:rFonts w:hint="eastAsia"/>
+        </w:rPr>
+        <w:t xml:space="preserve"> (j, n-1-i) </w:t>
+      </w:r>
+      <w:r>
+        <w:rPr>
+          <w:rFonts w:hint="eastAsia"/>
+        </w:rPr>
+        <w:t>的元素进行交换，其中</w:t>
+      </w:r>
+      <w:r>
+        <w:rPr>
+          <w:rFonts w:hint="eastAsia"/>
+        </w:rPr>
+        <w:t xml:space="preserve"> n </w:t>
+      </w:r>
+      <w:r>
+        <w:rPr>
+          <w:rFonts w:hint="eastAsia"/>
+        </w:rPr>
+        <w:t>是矩阵的边长。</w:t>
+      </w:r>
+    </w:p>
+    <w:p>
+      <w:pPr>
+        <w:ind w:firstLine="420"/>
+      </w:pPr>
+      <w:r>
+        <w:rPr>
+          <w:rFonts w:hint="eastAsia"/>
+        </w:rPr>
+        <w:t>下面是具体的代码实现：</w:t>
+      </w:r>
+    </w:p>
+    <w:p>
+      <w:pPr>
+        <w:ind w:leftChars="200" w:left="560"/>
+      </w:pPr>
+      <w:r>
+        <w:t>class Solution {</w:t>
+      </w:r>
+    </w:p>
+    <w:p>
+      <w:pPr>
+        <w:ind w:leftChars="200" w:left="560"/>
+      </w:pPr>
+      <w:r>
         <w:t>public:</w:t>
       </w:r>
     </w:p>
     <w:p>
       <w:pPr>
-        <w:ind w:firstLine="420"/>
-        <w:rPr>
-          <w:rFonts w:hint="eastAsia"/>
-        </w:rPr>
-      </w:pPr>
-      <w:r>
-        <w:rPr>
-          <w:rFonts w:hint="eastAsia"/>
-        </w:rPr>
-        <w:t xml:space="preserve">    //</w:t>
-      </w:r>
-      <w:r>
-        <w:rPr>
-          <w:rFonts w:hint="eastAsia"/>
-        </w:rPr>
-        <w:t>先按照主对角线翻转，再按列号倒排</w:t>
-      </w:r>
-    </w:p>
-    <w:p>
-      <w:pPr>
-        <w:ind w:firstLine="420"/>
+        <w:ind w:leftChars="200" w:left="560"/>
       </w:pPr>
       <w:r>
         <w:t xml:space="preserve">    void rotate(vector&lt;vector&lt;int&gt;&gt;&amp; matrix) {</w:t>
@@ -680,44 +1947,138 @@
     </w:p>
     <w:p>
       <w:pPr>
-        <w:ind w:firstLine="420"/>
-      </w:pPr>
-      <w:r>
-        <w:t xml:space="preserve">        int n = matrix.size();</w:t>
-      </w:r>
-    </w:p>
-    <w:p>
-      <w:pPr>
-        <w:ind w:firstLine="420"/>
-      </w:pPr>
-    </w:p>
-    <w:p>
-      <w:pPr>
-        <w:ind w:firstLine="420"/>
-      </w:pPr>
-      <w:r>
-        <w:t xml:space="preserve">        for(int i=0 ; i&lt;n ; ++i){</w:t>
-      </w:r>
-    </w:p>
-    <w:p>
-      <w:pPr>
-        <w:ind w:firstLine="420"/>
-      </w:pPr>
-      <w:r>
-        <w:t xml:space="preserve">            for(int j = 0 ; j&lt;i ; ++j){</w:t>
-      </w:r>
-    </w:p>
-    <w:p>
-      <w:pPr>
-        <w:ind w:firstLine="420"/>
-      </w:pPr>
-      <w:r>
-        <w:t xml:space="preserve">                swap(matrix[i][j], matrix[j][i]);</w:t>
-      </w:r>
-    </w:p>
-    <w:p>
-      <w:pPr>
-        <w:ind w:firstLine="420"/>
+        <w:ind w:leftChars="200" w:left="560"/>
+      </w:pPr>
+      <w:r>
+        <w:t xml:space="preserve">        int n = </w:t>
+      </w:r>
+      <w:proofErr w:type="spellStart"/>
+      <w:proofErr w:type="gramStart"/>
+      <w:r>
+        <w:t>matrix.size</w:t>
+      </w:r>
+      <w:proofErr w:type="spellEnd"/>
+      <w:proofErr w:type="gramEnd"/>
+      <w:r>
+        <w:t>();</w:t>
+      </w:r>
+    </w:p>
+    <w:p>
+      <w:pPr>
+        <w:ind w:leftChars="200" w:left="560"/>
+      </w:pPr>
+      <w:r>
+        <w:t xml:space="preserve">        </w:t>
+      </w:r>
+    </w:p>
+    <w:p>
+      <w:pPr>
+        <w:ind w:leftChars="200" w:left="560"/>
+      </w:pPr>
+      <w:r>
+        <w:rPr>
+          <w:rFonts w:hint="eastAsia"/>
+        </w:rPr>
+        <w:t xml:space="preserve">        // </w:t>
+      </w:r>
+      <w:r>
+        <w:rPr>
+          <w:rFonts w:hint="eastAsia"/>
+        </w:rPr>
+        <w:t>首先沿着副对角线交换元素</w:t>
+      </w:r>
+    </w:p>
+    <w:p>
+      <w:pPr>
+        <w:ind w:leftChars="200" w:left="560"/>
+      </w:pPr>
+      <w:r>
+        <w:t xml:space="preserve">        for (int </w:t>
+      </w:r>
+      <w:proofErr w:type="spellStart"/>
+      <w:r>
+        <w:t>i</w:t>
+      </w:r>
+      <w:proofErr w:type="spellEnd"/>
+      <w:r>
+        <w:t xml:space="preserve"> = 0; </w:t>
+      </w:r>
+      <w:proofErr w:type="spellStart"/>
+      <w:r>
+        <w:t>i</w:t>
+      </w:r>
+      <w:proofErr w:type="spellEnd"/>
+      <w:r>
+        <w:t xml:space="preserve"> &lt; n; </w:t>
+      </w:r>
+      <w:proofErr w:type="spellStart"/>
+      <w:r>
+        <w:t>i</w:t>
+      </w:r>
+      <w:proofErr w:type="spellEnd"/>
+      <w:r>
+        <w:t>++) {</w:t>
+      </w:r>
+    </w:p>
+    <w:p>
+      <w:pPr>
+        <w:ind w:leftChars="200" w:left="560"/>
+      </w:pPr>
+      <w:r>
+        <w:t xml:space="preserve">            for (int j = 0; j &lt; n - </w:t>
+      </w:r>
+      <w:proofErr w:type="spellStart"/>
+      <w:r>
+        <w:t>i</w:t>
+      </w:r>
+      <w:proofErr w:type="spellEnd"/>
+      <w:r>
+        <w:t xml:space="preserve">; </w:t>
+      </w:r>
+      <w:proofErr w:type="spellStart"/>
+      <w:r>
+        <w:t>j++</w:t>
+      </w:r>
+      <w:proofErr w:type="spellEnd"/>
+      <w:r>
+        <w:t>) {</w:t>
+      </w:r>
+    </w:p>
+    <w:p>
+      <w:pPr>
+        <w:ind w:leftChars="200" w:left="560"/>
+      </w:pPr>
+      <w:r>
+        <w:t xml:space="preserve">                swap(matrix[</w:t>
+      </w:r>
+      <w:proofErr w:type="spellStart"/>
+      <w:r>
+        <w:t>i</w:t>
+      </w:r>
+      <w:proofErr w:type="spellEnd"/>
+      <w:r>
+        <w:t xml:space="preserve">][j], </w:t>
+      </w:r>
+      <w:proofErr w:type="gramStart"/>
+      <w:r>
+        <w:t>matrix[</w:t>
+      </w:r>
+      <w:proofErr w:type="gramEnd"/>
+      <w:r>
+        <w:t xml:space="preserve">n - 1 - j][n - 1 - </w:t>
+      </w:r>
+      <w:proofErr w:type="spellStart"/>
+      <w:r>
+        <w:t>i</w:t>
+      </w:r>
+      <w:proofErr w:type="spellEnd"/>
+      <w:r>
+        <w:t>]);</w:t>
+      </w:r>
+    </w:p>
+    <w:p>
+      <w:pPr>
+        <w:ind w:leftChars="200" w:left="560"/>
       </w:pPr>
       <w:r>
         <w:t xml:space="preserve">            }</w:t>
@@ -725,7 +2086,7 @@
     </w:p>
     <w:p>
       <w:pPr>
-        <w:ind w:firstLine="420"/>
+        <w:ind w:leftChars="200" w:left="560"/>
       </w:pPr>
       <w:r>
         <w:t xml:space="preserve">        }</w:t>
@@ -733,36 +2094,113 @@
     </w:p>
     <w:p>
       <w:pPr>
-        <w:ind w:firstLine="420"/>
-      </w:pPr>
-    </w:p>
-    <w:p>
-      <w:pPr>
-        <w:ind w:firstLine="420"/>
-      </w:pPr>
-      <w:r>
-        <w:t xml:space="preserve">        for(int i=0 ; i&lt;n ; ++i){</w:t>
-      </w:r>
-    </w:p>
-    <w:p>
-      <w:pPr>
-        <w:ind w:firstLine="420"/>
-      </w:pPr>
-      <w:r>
-        <w:t xml:space="preserve">            for(int j=0 ; j&lt;n/2 ; ++j){</w:t>
-      </w:r>
-    </w:p>
-    <w:p>
-      <w:pPr>
-        <w:ind w:firstLine="420"/>
-      </w:pPr>
-      <w:r>
-        <w:t xml:space="preserve">                swap(matrix[i][j], matrix[i][n-1-j]);</w:t>
-      </w:r>
-    </w:p>
-    <w:p>
-      <w:pPr>
-        <w:ind w:firstLine="420"/>
+        <w:ind w:leftChars="200" w:left="560"/>
+      </w:pPr>
+      <w:r>
+        <w:lastRenderedPageBreak/>
+        <w:t xml:space="preserve">        </w:t>
+      </w:r>
+    </w:p>
+    <w:p>
+      <w:pPr>
+        <w:ind w:leftChars="200" w:left="560"/>
+      </w:pPr>
+      <w:r>
+        <w:rPr>
+          <w:rFonts w:hint="eastAsia"/>
+        </w:rPr>
+        <w:t xml:space="preserve">        // </w:t>
+      </w:r>
+      <w:r>
+        <w:rPr>
+          <w:rFonts w:hint="eastAsia"/>
+        </w:rPr>
+        <w:t>然后沿着水平中线交换元素</w:t>
+      </w:r>
+    </w:p>
+    <w:p>
+      <w:pPr>
+        <w:ind w:leftChars="200" w:left="560"/>
+      </w:pPr>
+      <w:r>
+        <w:t xml:space="preserve">        for (int </w:t>
+      </w:r>
+      <w:proofErr w:type="spellStart"/>
+      <w:r>
+        <w:t>i</w:t>
+      </w:r>
+      <w:proofErr w:type="spellEnd"/>
+      <w:r>
+        <w:t xml:space="preserve"> = 0; </w:t>
+      </w:r>
+      <w:proofErr w:type="spellStart"/>
+      <w:r>
+        <w:t>i</w:t>
+      </w:r>
+      <w:proofErr w:type="spellEnd"/>
+      <w:r>
+        <w:t xml:space="preserve"> &lt; n / 2; </w:t>
+      </w:r>
+      <w:proofErr w:type="spellStart"/>
+      <w:r>
+        <w:t>i</w:t>
+      </w:r>
+      <w:proofErr w:type="spellEnd"/>
+      <w:r>
+        <w:t>++) {</w:t>
+      </w:r>
+    </w:p>
+    <w:p>
+      <w:pPr>
+        <w:ind w:leftChars="200" w:left="560"/>
+      </w:pPr>
+      <w:r>
+        <w:t xml:space="preserve">            for (int j = 0; j &lt; n; </w:t>
+      </w:r>
+      <w:proofErr w:type="spellStart"/>
+      <w:r>
+        <w:t>j++</w:t>
+      </w:r>
+      <w:proofErr w:type="spellEnd"/>
+      <w:r>
+        <w:t>) {</w:t>
+      </w:r>
+    </w:p>
+    <w:p>
+      <w:pPr>
+        <w:ind w:leftChars="200" w:left="560"/>
+      </w:pPr>
+      <w:r>
+        <w:t xml:space="preserve">                swap(matrix[</w:t>
+      </w:r>
+      <w:proofErr w:type="spellStart"/>
+      <w:r>
+        <w:t>i</w:t>
+      </w:r>
+      <w:proofErr w:type="spellEnd"/>
+      <w:r>
+        <w:t xml:space="preserve">][j], </w:t>
+      </w:r>
+      <w:proofErr w:type="gramStart"/>
+      <w:r>
+        <w:t>matrix[</w:t>
+      </w:r>
+      <w:proofErr w:type="gramEnd"/>
+      <w:r>
+        <w:t xml:space="preserve">n - 1 - </w:t>
+      </w:r>
+      <w:proofErr w:type="spellStart"/>
+      <w:r>
+        <w:t>i</w:t>
+      </w:r>
+      <w:proofErr w:type="spellEnd"/>
+      <w:r>
+        <w:t>][j]);</w:t>
+      </w:r>
+    </w:p>
+    <w:p>
+      <w:pPr>
+        <w:ind w:leftChars="200" w:left="560"/>
       </w:pPr>
       <w:r>
         <w:t xml:space="preserve">            }</w:t>
@@ -770,7 +2208,7 @@
     </w:p>
     <w:p>
       <w:pPr>
-        <w:ind w:firstLine="420"/>
+        <w:ind w:leftChars="200" w:left="560"/>
       </w:pPr>
       <w:r>
         <w:t xml:space="preserve">        }</w:t>
@@ -778,12 +2216,7 @@
     </w:p>
     <w:p>
       <w:pPr>
-        <w:ind w:firstLine="420"/>
-      </w:pPr>
-    </w:p>
-    <w:p>
-      <w:pPr>
-        <w:ind w:firstLine="420"/>
+        <w:ind w:leftChars="200" w:left="560"/>
       </w:pPr>
       <w:r>
         <w:t xml:space="preserve">    }</w:t>
@@ -791,7 +2224,7 @@
     </w:p>
     <w:p>
       <w:pPr>
-        <w:ind w:firstLine="420"/>
+        <w:ind w:leftChars="200" w:left="560"/>
       </w:pPr>
       <w:r>
         <w:t>};</w:t>
@@ -799,293 +2232,12 @@
     </w:p>
     <w:p>
       <w:pPr>
-        <w:pStyle w:val="2"/>
-      </w:pPr>
-      <w:r>
-        <w:rPr>
-          <w:rFonts w:hint="eastAsia"/>
-        </w:rPr>
-        <w:t>方法二：原地交换</w:t>
-      </w:r>
-    </w:p>
-    <w:p>
-      <w:pPr>
-        <w:ind w:firstLine="420"/>
-      </w:pPr>
-      <w:r>
-        <w:rPr>
-          <w:rFonts w:hint="eastAsia"/>
-        </w:rPr>
-        <w:t>思路：</w:t>
-      </w:r>
-    </w:p>
-    <w:p>
-      <w:pPr>
-        <w:ind w:firstLine="420"/>
-        <w:rPr>
-          <w:rFonts w:hint="eastAsia"/>
-        </w:rPr>
-      </w:pPr>
-      <w:r>
-        <w:rPr>
-          <w:rFonts w:hint="eastAsia"/>
-        </w:rPr>
-        <w:t>原地交换的实现思路是，对于矩阵中的每一个元素</w:t>
-      </w:r>
-      <w:r>
-        <w:rPr>
-          <w:rFonts w:hint="eastAsia"/>
-        </w:rPr>
-        <w:t xml:space="preserve"> (i, j)</w:t>
-      </w:r>
-      <w:r>
-        <w:rPr>
-          <w:rFonts w:hint="eastAsia"/>
-        </w:rPr>
-        <w:t>，将其与</w:t>
-      </w:r>
-      <w:r>
-        <w:rPr>
-          <w:rFonts w:hint="eastAsia"/>
-        </w:rPr>
-        <w:lastRenderedPageBreak/>
-        <w:t>对应的旋转后位置</w:t>
-      </w:r>
-      <w:r>
-        <w:rPr>
-          <w:rFonts w:hint="eastAsia"/>
-        </w:rPr>
-        <w:t xml:space="preserve"> (j, n-1-i) </w:t>
-      </w:r>
-      <w:r>
-        <w:rPr>
-          <w:rFonts w:hint="eastAsia"/>
-        </w:rPr>
-        <w:t>的元素进行交换，其中</w:t>
-      </w:r>
-      <w:r>
-        <w:rPr>
-          <w:rFonts w:hint="eastAsia"/>
-        </w:rPr>
-        <w:t xml:space="preserve"> n </w:t>
-      </w:r>
-      <w:r>
-        <w:rPr>
-          <w:rFonts w:hint="eastAsia"/>
-        </w:rPr>
-        <w:t>是矩阵的边长。</w:t>
-      </w:r>
-    </w:p>
-    <w:p>
-      <w:pPr>
-        <w:ind w:firstLine="420"/>
-        <w:rPr>
-          <w:rFonts w:hint="eastAsia"/>
-        </w:rPr>
-      </w:pPr>
-      <w:r>
-        <w:rPr>
-          <w:rFonts w:hint="eastAsia"/>
-        </w:rPr>
-        <w:t>下面是具体的代码实现：</w:t>
-      </w:r>
-    </w:p>
-    <w:p>
-      <w:pPr>
-        <w:ind w:leftChars="200" w:left="560"/>
-      </w:pPr>
-      <w:r>
-        <w:t>class Solution {</w:t>
-      </w:r>
-    </w:p>
-    <w:p>
-      <w:pPr>
-        <w:ind w:leftChars="200" w:left="560"/>
-      </w:pPr>
-      <w:r>
-        <w:t>public:</w:t>
-      </w:r>
-    </w:p>
-    <w:p>
-      <w:pPr>
-        <w:ind w:leftChars="200" w:left="560"/>
-      </w:pPr>
-      <w:r>
-        <w:t xml:space="preserve">    void rotate(vector&lt;vector&lt;int&gt;&gt;&amp; matrix) {</w:t>
-      </w:r>
-    </w:p>
-    <w:p>
-      <w:pPr>
-        <w:ind w:leftChars="200" w:left="560"/>
-      </w:pPr>
-      <w:r>
-        <w:t xml:space="preserve">        int n = matrix.size();</w:t>
-      </w:r>
-    </w:p>
-    <w:p>
-      <w:pPr>
-        <w:ind w:leftChars="200" w:left="560"/>
-      </w:pPr>
-      <w:r>
-        <w:t xml:space="preserve">        </w:t>
-      </w:r>
-    </w:p>
-    <w:p>
-      <w:pPr>
-        <w:ind w:leftChars="200" w:left="560"/>
-        <w:rPr>
-          <w:rFonts w:hint="eastAsia"/>
-        </w:rPr>
-      </w:pPr>
-      <w:r>
-        <w:rPr>
-          <w:rFonts w:hint="eastAsia"/>
-        </w:rPr>
-        <w:t xml:space="preserve">        // </w:t>
-      </w:r>
-      <w:r>
-        <w:rPr>
-          <w:rFonts w:hint="eastAsia"/>
-        </w:rPr>
-        <w:t>首先沿着副对角线交换元素</w:t>
-      </w:r>
-    </w:p>
-    <w:p>
-      <w:pPr>
-        <w:ind w:leftChars="200" w:left="560"/>
-      </w:pPr>
-      <w:r>
-        <w:t xml:space="preserve">        for (int i = 0; i &lt; n; i++) {</w:t>
-      </w:r>
-    </w:p>
-    <w:p>
-      <w:pPr>
-        <w:ind w:leftChars="200" w:left="560"/>
-      </w:pPr>
-      <w:r>
-        <w:t xml:space="preserve">            for (int j = 0; j &lt; n - i; j++) {</w:t>
-      </w:r>
-    </w:p>
-    <w:p>
-      <w:pPr>
-        <w:ind w:leftChars="200" w:left="560"/>
-      </w:pPr>
-      <w:r>
-        <w:t xml:space="preserve">                swap(matrix[i][j], matrix[n - 1 - j][n - 1 - i]);</w:t>
-      </w:r>
-    </w:p>
-    <w:p>
-      <w:pPr>
-        <w:ind w:leftChars="200" w:left="560"/>
-      </w:pPr>
-      <w:r>
-        <w:t xml:space="preserve">            }</w:t>
-      </w:r>
-    </w:p>
-    <w:p>
-      <w:pPr>
-        <w:ind w:leftChars="200" w:left="560"/>
-      </w:pPr>
-      <w:r>
-        <w:t xml:space="preserve">        }</w:t>
-      </w:r>
-    </w:p>
-    <w:p>
-      <w:pPr>
-        <w:ind w:leftChars="200" w:left="560"/>
-      </w:pPr>
-      <w:r>
-        <w:t xml:space="preserve">        </w:t>
-      </w:r>
-    </w:p>
-    <w:p>
-      <w:pPr>
-        <w:ind w:leftChars="200" w:left="560"/>
-        <w:rPr>
-          <w:rFonts w:hint="eastAsia"/>
-        </w:rPr>
-      </w:pPr>
-      <w:r>
-        <w:rPr>
-          <w:rFonts w:hint="eastAsia"/>
-        </w:rPr>
-        <w:t xml:space="preserve">        // </w:t>
-      </w:r>
-      <w:r>
-        <w:rPr>
-          <w:rFonts w:hint="eastAsia"/>
-        </w:rPr>
-        <w:t>然后沿着水平中线交换元素</w:t>
-      </w:r>
-    </w:p>
-    <w:p>
-      <w:pPr>
-        <w:ind w:leftChars="200" w:left="560"/>
-      </w:pPr>
-      <w:r>
-        <w:t xml:space="preserve">        for (int i = 0; i &lt; n / 2; i++) {</w:t>
-      </w:r>
-    </w:p>
-    <w:p>
-      <w:pPr>
-        <w:ind w:leftChars="200" w:left="560"/>
-      </w:pPr>
-      <w:r>
-        <w:t xml:space="preserve">            for (int j = 0; j &lt; n; j++) {</w:t>
-      </w:r>
-    </w:p>
-    <w:p>
-      <w:pPr>
-        <w:ind w:leftChars="200" w:left="560"/>
-      </w:pPr>
-      <w:r>
-        <w:t xml:space="preserve">                swap(matrix[i][j], matrix[n - 1 - i][j]);</w:t>
-      </w:r>
-    </w:p>
-    <w:p>
-      <w:pPr>
-        <w:ind w:leftChars="200" w:left="560"/>
-      </w:pPr>
-      <w:r>
-        <w:t xml:space="preserve">            }</w:t>
-      </w:r>
-    </w:p>
-    <w:p>
-      <w:pPr>
-        <w:ind w:leftChars="200" w:left="560"/>
-      </w:pPr>
-      <w:r>
-        <w:t xml:space="preserve">        }</w:t>
-      </w:r>
-    </w:p>
-    <w:p>
-      <w:pPr>
-        <w:ind w:leftChars="200" w:left="560"/>
-      </w:pPr>
-      <w:r>
-        <w:t xml:space="preserve">    }</w:t>
-      </w:r>
-    </w:p>
-    <w:p>
-      <w:pPr>
-        <w:ind w:leftChars="200" w:left="560"/>
-      </w:pPr>
-      <w:r>
-        <w:t>};</w:t>
-      </w:r>
-    </w:p>
-    <w:p>
-      <w:pPr>
-        <w:ind w:firstLine="420"/>
-        <w:rPr>
-          <w:rFonts w:hint="eastAsia"/>
-        </w:rPr>
-      </w:pPr>
-      <w:r>
-        <w:rPr>
-          <w:rFonts w:hint="eastAsia"/>
-        </w:rPr>
-        <w:lastRenderedPageBreak/>
+        <w:ind w:firstLine="420"/>
+      </w:pPr>
+      <w:r>
+        <w:rPr>
+          <w:rFonts w:hint="eastAsia"/>
+        </w:rPr>
         <w:t>这个算法也是原地修改矩阵的，时间复杂度也是</w:t>
       </w:r>
       <w:r>
@@ -1112,7 +2264,7 @@
 </file>
 
 <file path=word/endnotes.xml><?xml version="1.0" encoding="utf-8"?>
-<w:endnotes xmlns:wpc="http://schemas.microsoft.com/office/word/2010/wordprocessingCanvas" xmlns:cx="http://schemas.microsoft.com/office/drawing/2014/chartex" xmlns:cx1="http://schemas.microsoft.com/office/drawing/2015/9/8/chartex" xmlns:cx2="http://schemas.microsoft.com/office/drawing/2015/10/21/chartex" xmlns:cx3="http://schemas.microsoft.com/office/drawing/2016/5/9/chartex" xmlns:cx4="http://schemas.microsoft.com/office/drawing/2016/5/10/chartex" xmlns:cx5="http://schemas.microsoft.com/office/drawing/2016/5/11/chartex" xmlns:cx6="http://schemas.microsoft.com/office/drawing/2016/5/12/chartex" xmlns:cx7="http://schemas.microsoft.com/office/drawing/2016/5/13/chartex" xmlns:cx8="http://schemas.microsoft.com/office/drawing/2016/5/14/chartex" xmlns:mc="http://schemas.openxmlformats.org/markup-compatibility/2006" xmlns:aink="http://schemas.microsoft.com/office/drawing/2016/ink" xmlns:am3d="http://schemas.microsoft.com/office/drawing/2017/model3d" xmlns:o="urn:schemas-microsoft-com:office:office" xmlns:oel="http://schemas.microsoft.com/office/2019/extlst" xmlns:r="http://schemas.openxmlformats.org/officeDocument/2006/relationships" xmlns:m="http://schemas.openxmlformats.org/officeDocument/2006/math" xmlns:v="urn:schemas-microsoft-com:vml" xmlns:wp14="http://schemas.microsoft.com/office/word/2010/wordprocessingDrawing" xmlns:wp="http://schemas.openxmlformats.org/drawingml/2006/wordprocessingDrawing" xmlns:w10="urn:schemas-microsoft-com:office:word" xmlns:w="http://schemas.openxmlformats.org/wordprocessingml/2006/main" xmlns:w14="http://schemas.microsoft.com/office/word/2010/wordml" xmlns:w15="http://schemas.microsoft.com/office/word/2012/wordml" xmlns:w16cex="http://schemas.microsoft.com/office/word/2018/wordml/cex" xmlns:w16cid="http://schemas.microsoft.com/office/word/2016/wordml/cid" xmlns:w16="http://schemas.microsoft.com/office/word/2018/wordml" xmlns:w16sdtdh="http://schemas.microsoft.com/office/word/2020/wordml/sdtdatahash" xmlns:w16se="http://schemas.microsoft.com/office/word/2015/wordml/symex" xmlns:wpg="http://schemas.microsoft.com/office/word/2010/wordprocessingGroup" xmlns:wpi="http://schemas.microsoft.com/office/word/2010/wordprocessingInk" xmlns:wne="http://schemas.microsoft.com/office/word/2006/wordml" xmlns:wps="http://schemas.microsoft.com/office/word/2010/wordprocessingShape" mc:Ignorable="w14 w15 w16se w16cid w16 w16cex w16sdtdh wp14">
+<w:endnotes xmlns:wpc="http://schemas.microsoft.com/office/word/2010/wordprocessingCanvas" xmlns:cx="http://schemas.microsoft.com/office/drawing/2014/chartex" xmlns:cx1="http://schemas.microsoft.com/office/drawing/2015/9/8/chartex" xmlns:cx2="http://schemas.microsoft.com/office/drawing/2015/10/21/chartex" xmlns:cx3="http://schemas.microsoft.com/office/drawing/2016/5/9/chartex" xmlns:cx4="http://schemas.microsoft.com/office/drawing/2016/5/10/chartex" xmlns:cx5="http://schemas.microsoft.com/office/drawing/2016/5/11/chartex" xmlns:cx6="http://schemas.microsoft.com/office/drawing/2016/5/12/chartex" xmlns:cx7="http://schemas.microsoft.com/office/drawing/2016/5/13/chartex" xmlns:cx8="http://schemas.microsoft.com/office/drawing/2016/5/14/chartex" xmlns:mc="http://schemas.openxmlformats.org/markup-compatibility/2006" xmlns:aink="http://schemas.microsoft.com/office/drawing/2016/ink" xmlns:am3d="http://schemas.microsoft.com/office/drawing/2017/model3d" xmlns:o="urn:schemas-microsoft-com:office:office" xmlns:oel="http://schemas.microsoft.com/office/2019/extlst" xmlns:r="http://schemas.openxmlformats.org/officeDocument/2006/relationships" xmlns:m="http://schemas.openxmlformats.org/officeDocument/2006/math" xmlns:v="urn:schemas-microsoft-com:vml" xmlns:wp14="http://schemas.microsoft.com/office/word/2010/wordprocessingDrawing" xmlns:wp="http://schemas.openxmlformats.org/drawingml/2006/wordprocessingDrawing" xmlns:w10="urn:schemas-microsoft-com:office:word" xmlns:w="http://schemas.openxmlformats.org/wordprocessingml/2006/main" xmlns:w14="http://schemas.microsoft.com/office/word/2010/wordml" xmlns:w15="http://schemas.microsoft.com/office/word/2012/wordml" xmlns:w16cex="http://schemas.microsoft.com/office/word/2018/wordml/cex" xmlns:w16cid="http://schemas.microsoft.com/office/word/2016/wordml/cid" xmlns:w16="http://schemas.microsoft.com/office/word/2018/wordml" xmlns:w16du="http://schemas.microsoft.com/office/word/2023/wordml/word16du" xmlns:w16sdtdh="http://schemas.microsoft.com/office/word/2020/wordml/sdtdatahash" xmlns:w16sdtfl="http://schemas.microsoft.com/office/word/2024/wordml/sdtformatlock" xmlns:w16se="http://schemas.microsoft.com/office/word/2015/wordml/symex" xmlns:wpg="http://schemas.microsoft.com/office/word/2010/wordprocessingGroup" xmlns:wpi="http://schemas.microsoft.com/office/word/2010/wordprocessingInk" xmlns:wne="http://schemas.microsoft.com/office/word/2006/wordml" xmlns:wps="http://schemas.microsoft.com/office/word/2010/wordprocessingShape" mc:Ignorable="w14 w15 w16se w16cid w16 w16cex w16sdtdh w16sdtfl w16du wp14">
   <w:endnote w:type="separator" w:id="-1">
     <w:p>
       <w:pPr>
@@ -1137,7 +2289,7 @@
 </file>
 
 <file path=word/footnotes.xml><?xml version="1.0" encoding="utf-8"?>
-<w:footnotes xmlns:wpc="http://schemas.microsoft.com/office/word/2010/wordprocessingCanvas" xmlns:cx="http://schemas.microsoft.com/office/drawing/2014/chartex" xmlns:cx1="http://schemas.microsoft.com/office/drawing/2015/9/8/chartex" xmlns:cx2="http://schemas.microsoft.com/office/drawing/2015/10/21/chartex" xmlns:cx3="http://schemas.microsoft.com/office/drawing/2016/5/9/chartex" xmlns:cx4="http://schemas.microsoft.com/office/drawing/2016/5/10/chartex" xmlns:cx5="http://schemas.microsoft.com/office/drawing/2016/5/11/chartex" xmlns:cx6="http://schemas.microsoft.com/office/drawing/2016/5/12/chartex" xmlns:cx7="http://schemas.microsoft.com/office/drawing/2016/5/13/chartex" xmlns:cx8="http://schemas.microsoft.com/office/drawing/2016/5/14/chartex" xmlns:mc="http://schemas.openxmlformats.org/markup-compatibility/2006" xmlns:aink="http://schemas.microsoft.com/office/drawing/2016/ink" xmlns:am3d="http://schemas.microsoft.com/office/drawing/2017/model3d" xmlns:o="urn:schemas-microsoft-com:office:office" xmlns:oel="http://schemas.microsoft.com/office/2019/extlst" xmlns:r="http://schemas.openxmlformats.org/officeDocument/2006/relationships" xmlns:m="http://schemas.openxmlformats.org/officeDocument/2006/math" xmlns:v="urn:schemas-microsoft-com:vml" xmlns:wp14="http://schemas.microsoft.com/office/word/2010/wordprocessingDrawing" xmlns:wp="http://schemas.openxmlformats.org/drawingml/2006/wordprocessingDrawing" xmlns:w10="urn:schemas-microsoft-com:office:word" xmlns:w="http://schemas.openxmlformats.org/wordprocessingml/2006/main" xmlns:w14="http://schemas.microsoft.com/office/word/2010/wordml" xmlns:w15="http://schemas.microsoft.com/office/word/2012/wordml" xmlns:w16cex="http://schemas.microsoft.com/office/word/2018/wordml/cex" xmlns:w16cid="http://schemas.microsoft.com/office/word/2016/wordml/cid" xmlns:w16="http://schemas.microsoft.com/office/word/2018/wordml" xmlns:w16sdtdh="http://schemas.microsoft.com/office/word/2020/wordml/sdtdatahash" xmlns:w16se="http://schemas.microsoft.com/office/word/2015/wordml/symex" xmlns:wpg="http://schemas.microsoft.com/office/word/2010/wordprocessingGroup" xmlns:wpi="http://schemas.microsoft.com/office/word/2010/wordprocessingInk" xmlns:wne="http://schemas.microsoft.com/office/word/2006/wordml" xmlns:wps="http://schemas.microsoft.com/office/word/2010/wordprocessingShape" mc:Ignorable="w14 w15 w16se w16cid w16 w16cex w16sdtdh wp14">
+<w:footnotes xmlns:wpc="http://schemas.microsoft.com/office/word/2010/wordprocessingCanvas" xmlns:cx="http://schemas.microsoft.com/office/drawing/2014/chartex" xmlns:cx1="http://schemas.microsoft.com/office/drawing/2015/9/8/chartex" xmlns:cx2="http://schemas.microsoft.com/office/drawing/2015/10/21/chartex" xmlns:cx3="http://schemas.microsoft.com/office/drawing/2016/5/9/chartex" xmlns:cx4="http://schemas.microsoft.com/office/drawing/2016/5/10/chartex" xmlns:cx5="http://schemas.microsoft.com/office/drawing/2016/5/11/chartex" xmlns:cx6="http://schemas.microsoft.com/office/drawing/2016/5/12/chartex" xmlns:cx7="http://schemas.microsoft.com/office/drawing/2016/5/13/chartex" xmlns:cx8="http://schemas.microsoft.com/office/drawing/2016/5/14/chartex" xmlns:mc="http://schemas.openxmlformats.org/markup-compatibility/2006" xmlns:aink="http://schemas.microsoft.com/office/drawing/2016/ink" xmlns:am3d="http://schemas.microsoft.com/office/drawing/2017/model3d" xmlns:o="urn:schemas-microsoft-com:office:office" xmlns:oel="http://schemas.microsoft.com/office/2019/extlst" xmlns:r="http://schemas.openxmlformats.org/officeDocument/2006/relationships" xmlns:m="http://schemas.openxmlformats.org/officeDocument/2006/math" xmlns:v="urn:schemas-microsoft-com:vml" xmlns:wp14="http://schemas.microsoft.com/office/word/2010/wordprocessingDrawing" xmlns:wp="http://schemas.openxmlformats.org/drawingml/2006/wordprocessingDrawing" xmlns:w10="urn:schemas-microsoft-com:office:word" xmlns:w="http://schemas.openxmlformats.org/wordprocessingml/2006/main" xmlns:w14="http://schemas.microsoft.com/office/word/2010/wordml" xmlns:w15="http://schemas.microsoft.com/office/word/2012/wordml" xmlns:w16cex="http://schemas.microsoft.com/office/word/2018/wordml/cex" xmlns:w16cid="http://schemas.microsoft.com/office/word/2016/wordml/cid" xmlns:w16="http://schemas.microsoft.com/office/word/2018/wordml" xmlns:w16du="http://schemas.microsoft.com/office/word/2023/wordml/word16du" xmlns:w16sdtdh="http://schemas.microsoft.com/office/word/2020/wordml/sdtdatahash" xmlns:w16sdtfl="http://schemas.microsoft.com/office/word/2024/wordml/sdtformatlock" xmlns:w16se="http://schemas.microsoft.com/office/word/2015/wordml/symex" xmlns:wpg="http://schemas.microsoft.com/office/word/2010/wordprocessingGroup" xmlns:wpi="http://schemas.microsoft.com/office/word/2010/wordprocessingInk" xmlns:wne="http://schemas.microsoft.com/office/word/2006/wordml" xmlns:wps="http://schemas.microsoft.com/office/word/2010/wordprocessingShape" mc:Ignorable="w14 w15 w16se w16cid w16 w16cex w16sdtdh w16sdtfl w16du wp14">
   <w:footnote w:type="separator" w:id="-1">
     <w:p>
       <w:r>
@@ -1156,7 +2308,7 @@
 </file>
 
 <file path=word/styles.xml><?xml version="1.0" encoding="utf-8"?>
-<w:styles xmlns:mc="http://schemas.openxmlformats.org/markup-compatibility/2006" xmlns:r="http://schemas.openxmlformats.org/officeDocument/2006/relationships" xmlns:w="http://schemas.openxmlformats.org/wordprocessingml/2006/main" xmlns:w14="http://schemas.microsoft.com/office/word/2010/wordml" xmlns:w15="http://schemas.microsoft.com/office/word/2012/wordml" xmlns:w16cex="http://schemas.microsoft.com/office/word/2018/wordml/cex" xmlns:w16cid="http://schemas.microsoft.com/office/word/2016/wordml/cid" xmlns:w16="http://schemas.microsoft.com/office/word/2018/wordml" xmlns:w16sdtdh="http://schemas.microsoft.com/office/word/2020/wordml/sdtdatahash" xmlns:w16se="http://schemas.microsoft.com/office/word/2015/wordml/symex" mc:Ignorable="w14 w15 w16se w16cid w16 w16cex w16sdtdh">
+<w:styles xmlns:mc="http://schemas.openxmlformats.org/markup-compatibility/2006" xmlns:r="http://schemas.openxmlformats.org/officeDocument/2006/relationships" xmlns:w="http://schemas.openxmlformats.org/wordprocessingml/2006/main" xmlns:w14="http://schemas.microsoft.com/office/word/2010/wordml" xmlns:w15="http://schemas.microsoft.com/office/word/2012/wordml" xmlns:w16cex="http://schemas.microsoft.com/office/word/2018/wordml/cex" xmlns:w16cid="http://schemas.microsoft.com/office/word/2016/wordml/cid" xmlns:w16="http://schemas.microsoft.com/office/word/2018/wordml" xmlns:w16du="http://schemas.microsoft.com/office/word/2023/wordml/word16du" xmlns:w16sdtdh="http://schemas.microsoft.com/office/word/2020/wordml/sdtdatahash" xmlns:w16sdtfl="http://schemas.microsoft.com/office/word/2024/wordml/sdtformatlock" xmlns:w16se="http://schemas.microsoft.com/office/word/2015/wordml/symex" mc:Ignorable="w14 w15 w16se w16cid w16 w16cex w16sdtdh w16sdtfl w16du">
   <w:docDefaults>
     <w:rPrDefault>
       <w:rPr>
